--- a/o-systemu/heslare.docx
+++ b/o-systemu/heslare.docx
@@ -4909,7 +4909,126 @@
         <w:pStyle w:val="Bibliography"/>
       </w:pPr>
       <w:r>
-        <w:t xml:space="preserve">Kuna, M. a Křivánková, D. 2006</w:t>
+        <w:t xml:space="preserve">Kuna, Martin, a Dana Křivánková. 2006.</w:t>
+      </w:r>
+      <w:r>
+        <w:t xml:space="preserve"> </w:t>
+      </w:r>
+      <w:r>
+        <w:rPr>
+          <w:iCs/>
+          <w:i/>
+        </w:rPr>
+        <w:t xml:space="preserve">ARCHIV</w:t>
+      </w:r>
+      <w:r>
+        <w:rPr>
+          <w:iCs/>
+          <w:i/>
+        </w:rPr>
+        <w:t xml:space="preserve"> </w:t>
+      </w:r>
+      <w:r>
+        <w:rPr>
+          <w:iCs/>
+          <w:i/>
+        </w:rPr>
+        <w:t xml:space="preserve">3.0.</w:t>
+      </w:r>
+      <w:r>
+        <w:rPr>
+          <w:iCs/>
+          <w:i/>
+        </w:rPr>
+        <w:t xml:space="preserve"> </w:t>
+      </w:r>
+      <w:r>
+        <w:rPr>
+          <w:iCs/>
+          <w:i/>
+        </w:rPr>
+        <w:t xml:space="preserve">Systém</w:t>
+      </w:r>
+      <w:r>
+        <w:rPr>
+          <w:iCs/>
+          <w:i/>
+        </w:rPr>
+        <w:t xml:space="preserve"> </w:t>
+      </w:r>
+      <w:r>
+        <w:rPr>
+          <w:iCs/>
+          <w:i/>
+        </w:rPr>
+        <w:t xml:space="preserve">Archeologické Databáze</w:t>
+      </w:r>
+      <w:r>
+        <w:rPr>
+          <w:iCs/>
+          <w:i/>
+        </w:rPr>
+        <w:t xml:space="preserve"> </w:t>
+      </w:r>
+      <w:r>
+        <w:rPr>
+          <w:iCs/>
+          <w:i/>
+        </w:rPr>
+        <w:t xml:space="preserve">Čech</w:t>
+      </w:r>
+      <w:r>
+        <w:rPr>
+          <w:iCs/>
+          <w:i/>
+        </w:rPr>
+        <w:t xml:space="preserve">.</w:t>
+      </w:r>
+      <w:r>
+        <w:rPr>
+          <w:iCs/>
+          <w:i/>
+        </w:rPr>
+        <w:t xml:space="preserve"> </w:t>
+      </w:r>
+      <w:r>
+        <w:rPr>
+          <w:iCs/>
+          <w:i/>
+        </w:rPr>
+        <w:t xml:space="preserve">Uživatelská</w:t>
+      </w:r>
+      <w:r>
+        <w:rPr>
+          <w:iCs/>
+          <w:i/>
+        </w:rPr>
+        <w:t xml:space="preserve"> </w:t>
+      </w:r>
+      <w:r>
+        <w:rPr>
+          <w:iCs/>
+          <w:i/>
+        </w:rPr>
+        <w:t xml:space="preserve">Příručka.</w:t>
+      </w:r>
+      <w:r>
+        <w:t xml:space="preserve"> </w:t>
+      </w:r>
+      <w:r>
+        <w:t xml:space="preserve">Praha</w:t>
+      </w:r>
+      <w:r>
+        <w:t xml:space="preserve">:</w:t>
+      </w:r>
+      <w:r>
+        <w:t xml:space="preserve"> </w:t>
+      </w:r>
+      <w:r>
+        <w:t xml:space="preserve">Archeologický ústav AV ČR, Praha</w:t>
+      </w:r>
+      <w:r>
+        <w:t xml:space="preserve">.</w:t>
       </w:r>
       <w:r>
         <w:t xml:space="preserve"> </w:t>
@@ -4918,134 +5037,10 @@
         <w:r>
           <w:rPr>
             <w:rStyle w:val="Hyperlink"/>
-            <w:iCs/>
-            <w:i/>
           </w:rPr>
-          <w:t xml:space="preserve">ARCHIV</w:t>
-        </w:r>
-        <w:r>
-          <w:rPr>
-            <w:rStyle w:val="Hyperlink"/>
-            <w:iCs/>
-            <w:i/>
-          </w:rPr>
-          <w:t xml:space="preserve"> </w:t>
-        </w:r>
-        <w:r>
-          <w:rPr>
-            <w:rStyle w:val="Hyperlink"/>
-            <w:iCs/>
-            <w:i/>
-          </w:rPr>
-          <w:t xml:space="preserve">3.0.</w:t>
-        </w:r>
-        <w:r>
-          <w:rPr>
-            <w:rStyle w:val="Hyperlink"/>
-            <w:iCs/>
-            <w:i/>
-          </w:rPr>
-          <w:t xml:space="preserve"> </w:t>
-        </w:r>
-        <w:r>
-          <w:rPr>
-            <w:rStyle w:val="Hyperlink"/>
-            <w:iCs/>
-            <w:i/>
-          </w:rPr>
-          <w:t xml:space="preserve">Systém</w:t>
-        </w:r>
-        <w:r>
-          <w:rPr>
-            <w:rStyle w:val="Hyperlink"/>
-            <w:iCs/>
-            <w:i/>
-          </w:rPr>
-          <w:t xml:space="preserve"> </w:t>
-        </w:r>
-        <w:r>
-          <w:rPr>
-            <w:rStyle w:val="Hyperlink"/>
-            <w:iCs/>
-            <w:i/>
-          </w:rPr>
-          <w:t xml:space="preserve">Archeologické Databáze</w:t>
-        </w:r>
-        <w:r>
-          <w:rPr>
-            <w:rStyle w:val="Hyperlink"/>
-            <w:iCs/>
-            <w:i/>
-          </w:rPr>
-          <w:t xml:space="preserve"> </w:t>
-        </w:r>
-        <w:r>
-          <w:rPr>
-            <w:rStyle w:val="Hyperlink"/>
-            <w:iCs/>
-            <w:i/>
-          </w:rPr>
-          <w:t xml:space="preserve">Čech</w:t>
-        </w:r>
-        <w:r>
-          <w:rPr>
-            <w:rStyle w:val="Hyperlink"/>
-            <w:iCs/>
-            <w:i/>
-          </w:rPr>
-          <w:t xml:space="preserve">.</w:t>
-        </w:r>
-        <w:r>
-          <w:rPr>
-            <w:rStyle w:val="Hyperlink"/>
-            <w:iCs/>
-            <w:i/>
-          </w:rPr>
-          <w:t xml:space="preserve"> </w:t>
-        </w:r>
-        <w:r>
-          <w:rPr>
-            <w:rStyle w:val="Hyperlink"/>
-            <w:iCs/>
-            <w:i/>
-          </w:rPr>
-          <w:t xml:space="preserve">Uživatelská</w:t>
-        </w:r>
-        <w:r>
-          <w:rPr>
-            <w:rStyle w:val="Hyperlink"/>
-            <w:iCs/>
-            <w:i/>
-          </w:rPr>
-          <w:t xml:space="preserve"> </w:t>
-        </w:r>
-        <w:r>
-          <w:rPr>
-            <w:rStyle w:val="Hyperlink"/>
-            <w:iCs/>
-            <w:i/>
-          </w:rPr>
-          <w:t xml:space="preserve">Příručka.</w:t>
+          <w:t xml:space="preserve">https://www.academia.edu/2922274/2006_Kuna_M_K%C5%99iv%C3%A1nkov%C3%A1_D_ARCHIV_3_0_Syst%C3%A9m_Archeologick%C3%A9_datab%C3%A1ze_%C4%8Cech_U%C5%BEivatelsk%C3%A1_p%C5%99%C3%ADru%C4%8Dka_Praha_AR%C3%9AP</w:t>
         </w:r>
       </w:hyperlink>
-      <w:r>
-        <w:t xml:space="preserve">,</w:t>
-      </w:r>
-      <w:r>
-        <w:t xml:space="preserve"> </w:t>
-      </w:r>
-      <w:r>
-        <w:t xml:space="preserve">Praha</w:t>
-      </w:r>
-      <w:r>
-        <w:t xml:space="preserve">:</w:t>
-      </w:r>
-      <w:r>
-        <w:t xml:space="preserve"> </w:t>
-      </w:r>
-      <w:r>
-        <w:t xml:space="preserve">Archeologický ústav AV ČR, Praha</w:t>
-      </w:r>
       <w:r>
         <w:t xml:space="preserve">.</w:t>
       </w:r>
@@ -5057,7 +5052,91 @@
         <w:pStyle w:val="Bibliography"/>
       </w:pPr>
       <w:r>
-        <w:t xml:space="preserve">Volfík, P. 2009</w:t>
+        <w:t xml:space="preserve">Volfík, P. 2009.</w:t>
+      </w:r>
+      <w:r>
+        <w:t xml:space="preserve"> </w:t>
+      </w:r>
+      <w:r>
+        <w:rPr>
+          <w:iCs/>
+          <w:i/>
+        </w:rPr>
+        <w:t xml:space="preserve">Informační Systém</w:t>
+      </w:r>
+      <w:r>
+        <w:rPr>
+          <w:iCs/>
+          <w:i/>
+        </w:rPr>
+        <w:t xml:space="preserve"> </w:t>
+      </w:r>
+      <w:r>
+        <w:rPr>
+          <w:iCs/>
+          <w:i/>
+        </w:rPr>
+        <w:t xml:space="preserve">Národního</w:t>
+      </w:r>
+      <w:r>
+        <w:rPr>
+          <w:iCs/>
+          <w:i/>
+        </w:rPr>
+        <w:t xml:space="preserve"> </w:t>
+      </w:r>
+      <w:r>
+        <w:rPr>
+          <w:iCs/>
+          <w:i/>
+        </w:rPr>
+        <w:t xml:space="preserve">Památkového Ústavu o Archeologických Datech – Veřejná Část.</w:t>
+      </w:r>
+      <w:r>
+        <w:rPr>
+          <w:iCs/>
+          <w:i/>
+        </w:rPr>
+        <w:t xml:space="preserve"> </w:t>
+      </w:r>
+      <w:r>
+        <w:rPr>
+          <w:iCs/>
+          <w:i/>
+        </w:rPr>
+        <w:t xml:space="preserve">Uživatelská</w:t>
+      </w:r>
+      <w:r>
+        <w:rPr>
+          <w:iCs/>
+          <w:i/>
+        </w:rPr>
+        <w:t xml:space="preserve"> </w:t>
+      </w:r>
+      <w:r>
+        <w:rPr>
+          <w:iCs/>
+          <w:i/>
+        </w:rPr>
+        <w:t xml:space="preserve">Příručka, Verze 2.0.</w:t>
+      </w:r>
+      <w:r>
+        <w:t xml:space="preserve"> </w:t>
+      </w:r>
+      <w:r>
+        <w:t xml:space="preserve">Praha</w:t>
+      </w:r>
+      <w:r>
+        <w:t xml:space="preserve">:</w:t>
+      </w:r>
+      <w:r>
+        <w:t xml:space="preserve"> </w:t>
+      </w:r>
+      <w:r>
+        <w:t xml:space="preserve">Národní památkový ústav</w:t>
+      </w:r>
+      <w:r>
+        <w:t xml:space="preserve">.</w:t>
       </w:r>
       <w:r>
         <w:t xml:space="preserve"> </w:t>
@@ -5066,94 +5145,10 @@
         <w:r>
           <w:rPr>
             <w:rStyle w:val="Hyperlink"/>
-            <w:iCs/>
-            <w:i/>
           </w:rPr>
-          <w:t xml:space="preserve">Informační Systém</w:t>
-        </w:r>
-        <w:r>
-          <w:rPr>
-            <w:rStyle w:val="Hyperlink"/>
-            <w:iCs/>
-            <w:i/>
-          </w:rPr>
-          <w:t xml:space="preserve"> </w:t>
-        </w:r>
-        <w:r>
-          <w:rPr>
-            <w:rStyle w:val="Hyperlink"/>
-            <w:iCs/>
-            <w:i/>
-          </w:rPr>
-          <w:t xml:space="preserve">Národního</w:t>
-        </w:r>
-        <w:r>
-          <w:rPr>
-            <w:rStyle w:val="Hyperlink"/>
-            <w:iCs/>
-            <w:i/>
-          </w:rPr>
-          <w:t xml:space="preserve"> </w:t>
-        </w:r>
-        <w:r>
-          <w:rPr>
-            <w:rStyle w:val="Hyperlink"/>
-            <w:iCs/>
-            <w:i/>
-          </w:rPr>
-          <w:t xml:space="preserve">Památkového Ústavu o Archeologických Datech – Veřejná Část.</w:t>
-        </w:r>
-        <w:r>
-          <w:rPr>
-            <w:rStyle w:val="Hyperlink"/>
-            <w:iCs/>
-            <w:i/>
-          </w:rPr>
-          <w:t xml:space="preserve"> </w:t>
-        </w:r>
-        <w:r>
-          <w:rPr>
-            <w:rStyle w:val="Hyperlink"/>
-            <w:iCs/>
-            <w:i/>
-          </w:rPr>
-          <w:t xml:space="preserve">Uživatelská</w:t>
-        </w:r>
-        <w:r>
-          <w:rPr>
-            <w:rStyle w:val="Hyperlink"/>
-            <w:iCs/>
-            <w:i/>
-          </w:rPr>
-          <w:t xml:space="preserve"> </w:t>
-        </w:r>
-        <w:r>
-          <w:rPr>
-            <w:rStyle w:val="Hyperlink"/>
-            <w:iCs/>
-            <w:i/>
-          </w:rPr>
-          <w:t xml:space="preserve">Příručka, Verze 2.0.</w:t>
+          <w:t xml:space="preserve">https://iispp.npu.cz/documents/10184/11877/uzivatelska_prirucka_ISAD_verejna.pdf/9aca1bde-1f9a-4112-9e55-9b64fc0a6ec1</w:t>
         </w:r>
       </w:hyperlink>
-      <w:r>
-        <w:t xml:space="preserve">,</w:t>
-      </w:r>
-      <w:r>
-        <w:t xml:space="preserve"> </w:t>
-      </w:r>
-      <w:r>
-        <w:t xml:space="preserve">Praha</w:t>
-      </w:r>
-      <w:r>
-        <w:t xml:space="preserve">:</w:t>
-      </w:r>
-      <w:r>
-        <w:t xml:space="preserve"> </w:t>
-      </w:r>
-      <w:r>
-        <w:t xml:space="preserve">Národní památkový ústav</w:t>
-      </w:r>
       <w:r>
         <w:t xml:space="preserve">.</w:t>
       </w:r>

--- a/o-systemu/heslare.docx
+++ b/o-systemu/heslare.docx
@@ -42,8 +42,8 @@
       </w:r>
       <w:r>
         <w:rPr>
+          <w:b/>
           <w:bCs/>
-          <w:b/>
         </w:rPr>
         <w:t xml:space="preserve">jednoduché</w:t>
       </w:r>
@@ -58,8 +58,8 @@
       </w:r>
       <w:r>
         <w:rPr>
+          <w:b/>
           <w:bCs/>
-          <w:b/>
         </w:rPr>
         <w:t xml:space="preserve">dvojstupňové</w:t>
       </w:r>
@@ -151,8 +151,8 @@
       </w:r>
       <w:r>
         <w:rPr>
+          <w:b/>
           <w:bCs/>
-          <w:b/>
         </w:rPr>
         <w:t xml:space="preserve">systémové</w:t>
       </w:r>
@@ -292,8 +292,8 @@
       </w:r>
       <w:r>
         <w:rPr>
+          <w:b/>
           <w:bCs/>
-          <w:b/>
         </w:rPr>
         <w:t xml:space="preserve">pořadí</w:t>
       </w:r>
@@ -350,8 +350,8 @@
       </w:r>
       <w:r>
         <w:rPr>
+          <w:b/>
           <w:bCs/>
-          <w:b/>
         </w:rPr>
         <w:t xml:space="preserve">rozsah</w:t>
       </w:r>
@@ -366,8 +366,8 @@
       </w:r>
       <w:r>
         <w:rPr>
+          <w:b/>
           <w:bCs/>
-          <w:b/>
         </w:rPr>
         <w:t xml:space="preserve">zahrnuje</w:t>
       </w:r>
@@ -399,8 +399,8 @@
       </w:r>
       <w:r>
         <w:rPr>
+          <w:i/>
           <w:iCs/>
-          <w:i/>
         </w:rPr>
         <w:t xml:space="preserve">nesp.</w:t>
       </w:r>
@@ -415,8 +415,8 @@
       </w:r>
       <w:r>
         <w:rPr>
+          <w:i/>
           <w:iCs/>
-          <w:i/>
         </w:rPr>
         <w:t xml:space="preserve">blíže nespecifikováno</w:t>
       </w:r>
@@ -470,8 +470,8 @@
       </w:r>
       <w:r>
         <w:rPr>
+          <w:i/>
           <w:iCs/>
-          <w:i/>
         </w:rPr>
         <w:t xml:space="preserve">sídliště nesp.</w:t>
       </w:r>
@@ -486,8 +486,8 @@
       </w:r>
       <w:r>
         <w:rPr>
+          <w:i/>
           <w:iCs/>
-          <w:i/>
         </w:rPr>
         <w:t xml:space="preserve">stanice</w:t>
       </w:r>
@@ -499,8 +499,8 @@
       </w:r>
       <w:r>
         <w:rPr>
+          <w:i/>
           <w:iCs/>
-          <w:i/>
         </w:rPr>
         <w:t xml:space="preserve">usedlost</w:t>
       </w:r>
@@ -515,8 +515,8 @@
       </w:r>
       <w:r>
         <w:rPr>
+          <w:i/>
           <w:iCs/>
-          <w:i/>
         </w:rPr>
         <w:t xml:space="preserve">vesnice</w:t>
       </w:r>
@@ -546,8 +546,8 @@
       </w:r>
       <w:r>
         <w:rPr>
+          <w:i/>
           <w:iCs/>
-          <w:i/>
         </w:rPr>
         <w:t xml:space="preserve">střední doba bronzová</w:t>
       </w:r>
@@ -562,8 +562,8 @@
       </w:r>
       <w:r>
         <w:rPr>
+          <w:i/>
           <w:iCs/>
-          <w:i/>
         </w:rPr>
         <w:t xml:space="preserve">doba bronzová nesp.</w:t>
       </w:r>
@@ -589,9 +589,8 @@
       <w:tblPr>
         <w:tblStyle w:val="Table"/>
         <w:tblW w:type="pct" w:w="5000"/>
+        <w:tblLayout w:type="fixed"/>
         <w:tblLook w:firstRow="0" w:lastRow="0" w:firstColumn="0" w:lastColumn="0" w:noHBand="0" w:noVBand="0" w:val="0000"/>
-        <w:jc w:val="start"/>
-        <w:tblLayout w:type="fixed"/>
       </w:tblPr>
       <w:tblGrid>
         <w:gridCol w:w="7920"/>
@@ -617,9 +616,8 @@
             <w:tblPr>
               <w:tblStyle w:val="Table"/>
               <w:tblW w:type="pct" w:w="5000"/>
+              <w:tblLayout w:type="fixed"/>
               <w:tblLook w:firstRow="1" w:lastRow="0" w:firstColumn="0" w:lastColumn="0" w:noHBand="0" w:noVBand="0" w:val="0020"/>
-              <w:jc w:val="start"/>
-              <w:tblLayout w:type="fixed"/>
             </w:tblPr>
             <w:tblGrid>
               <w:gridCol w:w="1584"/>
@@ -629,7 +627,7 @@
             </w:tblGrid>
             <w:tr>
               <w:trPr>
-                <w:tblHeader w:val="true"/>
+                <w:tblHeader w:val="on"/>
               </w:trPr>
               <w:tc>
                 <w:tcPr/>
@@ -2958,9 +2956,8 @@
       <w:tblPr>
         <w:tblStyle w:val="Table"/>
         <w:tblW w:type="pct" w:w="5000"/>
+        <w:tblLayout w:type="fixed"/>
         <w:tblLook w:firstRow="0" w:lastRow="0" w:firstColumn="0" w:lastColumn="0" w:noHBand="0" w:noVBand="0" w:val="0000"/>
-        <w:jc w:val="start"/>
-        <w:tblLayout w:type="fixed"/>
       </w:tblPr>
       <w:tblGrid>
         <w:gridCol w:w="7920"/>
@@ -2986,9 +2983,8 @@
             <w:tblPr>
               <w:tblStyle w:val="Table"/>
               <w:tblW w:type="pct" w:w="5000"/>
+              <w:tblLayout w:type="fixed"/>
               <w:tblLook w:firstRow="1" w:lastRow="0" w:firstColumn="0" w:lastColumn="0" w:noHBand="0" w:noVBand="0" w:val="0020"/>
-              <w:jc w:val="start"/>
-              <w:tblLayout w:type="fixed"/>
             </w:tblPr>
             <w:tblGrid>
               <w:gridCol w:w="214"/>
@@ -2996,7 +2992,7 @@
             </w:tblGrid>
             <w:tr>
               <w:trPr>
-                <w:tblHeader w:val="true"/>
+                <w:tblHeader w:val="on"/>
               </w:trPr>
               <w:tc>
                 <w:tcPr/>
@@ -3269,9 +3265,8 @@
       <w:tblPr>
         <w:tblStyle w:val="Table"/>
         <w:tblW w:type="pct" w:w="5000"/>
+        <w:tblLayout w:type="fixed"/>
         <w:tblLook w:firstRow="0" w:lastRow="0" w:firstColumn="0" w:lastColumn="0" w:noHBand="0" w:noVBand="0" w:val="0000"/>
-        <w:jc w:val="start"/>
-        <w:tblLayout w:type="fixed"/>
       </w:tblPr>
       <w:tblGrid>
         <w:gridCol w:w="7920"/>
@@ -3297,9 +3292,8 @@
             <w:tblPr>
               <w:tblStyle w:val="Table"/>
               <w:tblW w:type="pct" w:w="5000"/>
+              <w:tblLayout w:type="fixed"/>
               <w:tblLook w:firstRow="1" w:lastRow="0" w:firstColumn="0" w:lastColumn="0" w:noHBand="0" w:noVBand="0" w:val="0020"/>
-              <w:jc w:val="start"/>
-              <w:tblLayout w:type="fixed"/>
             </w:tblPr>
             <w:tblGrid>
               <w:gridCol w:w="1043"/>
@@ -3307,7 +3301,7 @@
             </w:tblGrid>
             <w:tr>
               <w:trPr>
-                <w:tblHeader w:val="true"/>
+                <w:tblHeader w:val="on"/>
               </w:trPr>
               <w:tc>
                 <w:tcPr/>
@@ -3412,9 +3406,8 @@
       <w:tblPr>
         <w:tblStyle w:val="Table"/>
         <w:tblW w:type="pct" w:w="5000"/>
+        <w:tblLayout w:type="fixed"/>
         <w:tblLook w:firstRow="0" w:lastRow="0" w:firstColumn="0" w:lastColumn="0" w:noHBand="0" w:noVBand="0" w:val="0000"/>
-        <w:jc w:val="start"/>
-        <w:tblLayout w:type="fixed"/>
       </w:tblPr>
       <w:tblGrid>
         <w:gridCol w:w="7920"/>
@@ -3440,9 +3433,8 @@
             <w:tblPr>
               <w:tblStyle w:val="Table"/>
               <w:tblW w:type="pct" w:w="5000"/>
+              <w:tblLayout w:type="fixed"/>
               <w:tblLook w:firstRow="1" w:lastRow="0" w:firstColumn="0" w:lastColumn="0" w:noHBand="0" w:noVBand="0" w:val="0020"/>
-              <w:jc w:val="start"/>
-              <w:tblLayout w:type="fixed"/>
             </w:tblPr>
             <w:tblGrid>
               <w:gridCol w:w="811"/>
@@ -3450,7 +3442,7 @@
             </w:tblGrid>
             <w:tr>
               <w:trPr>
-                <w:tblHeader w:val="true"/>
+                <w:tblHeader w:val="on"/>
               </w:trPr>
               <w:tc>
                 <w:tcPr/>
@@ -3583,9 +3575,8 @@
       <w:tblPr>
         <w:tblStyle w:val="Table"/>
         <w:tblW w:type="pct" w:w="5000"/>
+        <w:tblLayout w:type="fixed"/>
         <w:tblLook w:firstRow="0" w:lastRow="0" w:firstColumn="0" w:lastColumn="0" w:noHBand="0" w:noVBand="0" w:val="0000"/>
-        <w:jc w:val="start"/>
-        <w:tblLayout w:type="fixed"/>
       </w:tblPr>
       <w:tblGrid>
         <w:gridCol w:w="7920"/>
@@ -3611,9 +3602,8 @@
             <w:tblPr>
               <w:tblStyle w:val="Table"/>
               <w:tblW w:type="pct" w:w="5000"/>
+              <w:tblLayout w:type="fixed"/>
               <w:tblLook w:firstRow="1" w:lastRow="0" w:firstColumn="0" w:lastColumn="0" w:noHBand="0" w:noVBand="0" w:val="0020"/>
-              <w:jc w:val="start"/>
-              <w:tblLayout w:type="fixed"/>
             </w:tblPr>
             <w:tblGrid>
               <w:gridCol w:w="908"/>
@@ -3621,7 +3611,7 @@
             </w:tblGrid>
             <w:tr>
               <w:trPr>
-                <w:tblHeader w:val="true"/>
+                <w:tblHeader w:val="on"/>
               </w:trPr>
               <w:tc>
                 <w:tcPr/>
@@ -3754,9 +3744,8 @@
       <w:tblPr>
         <w:tblStyle w:val="Table"/>
         <w:tblW w:type="pct" w:w="5000"/>
+        <w:tblLayout w:type="fixed"/>
         <w:tblLook w:firstRow="0" w:lastRow="0" w:firstColumn="0" w:lastColumn="0" w:noHBand="0" w:noVBand="0" w:val="0000"/>
-        <w:jc w:val="start"/>
-        <w:tblLayout w:type="fixed"/>
       </w:tblPr>
       <w:tblGrid>
         <w:gridCol w:w="7920"/>
@@ -3782,9 +3771,8 @@
             <w:tblPr>
               <w:tblStyle w:val="Table"/>
               <w:tblW w:type="pct" w:w="5000"/>
+              <w:tblLayout w:type="fixed"/>
               <w:tblLook w:firstRow="1" w:lastRow="0" w:firstColumn="0" w:lastColumn="0" w:noHBand="0" w:noVBand="0" w:val="0020"/>
-              <w:jc w:val="start"/>
-              <w:tblLayout w:type="fixed"/>
             </w:tblPr>
             <w:tblGrid>
               <w:gridCol w:w="207"/>
@@ -3792,7 +3780,7 @@
             </w:tblGrid>
             <w:tr>
               <w:trPr>
-                <w:tblHeader w:val="true"/>
+                <w:tblHeader w:val="on"/>
               </w:trPr>
               <w:tc>
                 <w:tcPr/>
@@ -3979,9 +3967,8 @@
       <w:tblPr>
         <w:tblStyle w:val="Table"/>
         <w:tblW w:type="pct" w:w="5000"/>
+        <w:tblLayout w:type="fixed"/>
         <w:tblLook w:firstRow="0" w:lastRow="0" w:firstColumn="0" w:lastColumn="0" w:noHBand="0" w:noVBand="0" w:val="0000"/>
-        <w:jc w:val="start"/>
-        <w:tblLayout w:type="fixed"/>
       </w:tblPr>
       <w:tblGrid>
         <w:gridCol w:w="7920"/>
@@ -4069,9 +4056,8 @@
       <w:tblPr>
         <w:tblStyle w:val="Table"/>
         <w:tblW w:type="pct" w:w="5000"/>
+        <w:tblLayout w:type="fixed"/>
         <w:tblLook w:firstRow="0" w:lastRow="0" w:firstColumn="0" w:lastColumn="0" w:noHBand="0" w:noVBand="0" w:val="0000"/>
-        <w:jc w:val="start"/>
-        <w:tblLayout w:type="fixed"/>
       </w:tblPr>
       <w:tblGrid>
         <w:gridCol w:w="7920"/>
@@ -4097,9 +4083,8 @@
             <w:tblPr>
               <w:tblStyle w:val="Table"/>
               <w:tblW w:type="pct" w:w="5000"/>
+              <w:tblLayout w:type="fixed"/>
               <w:tblLook w:firstRow="1" w:lastRow="0" w:firstColumn="0" w:lastColumn="0" w:noHBand="0" w:noVBand="0" w:val="0020"/>
-              <w:jc w:val="start"/>
-              <w:tblLayout w:type="fixed"/>
             </w:tblPr>
             <w:tblGrid>
               <w:gridCol w:w="1536"/>
@@ -4107,7 +4092,7 @@
             </w:tblGrid>
             <w:tr>
               <w:trPr>
-                <w:tblHeader w:val="true"/>
+                <w:tblHeader w:val="on"/>
               </w:trPr>
               <w:tc>
                 <w:tcPr/>
@@ -4380,9 +4365,8 @@
       <w:tblPr>
         <w:tblStyle w:val="Table"/>
         <w:tblW w:type="pct" w:w="5000"/>
+        <w:tblLayout w:type="fixed"/>
         <w:tblLook w:firstRow="0" w:lastRow="0" w:firstColumn="0" w:lastColumn="0" w:noHBand="0" w:noVBand="0" w:val="0000"/>
-        <w:jc w:val="start"/>
-        <w:tblLayout w:type="fixed"/>
       </w:tblPr>
       <w:tblGrid>
         <w:gridCol w:w="7920"/>
@@ -4408,9 +4392,8 @@
             <w:tblPr>
               <w:tblStyle w:val="Table"/>
               <w:tblW w:type="pct" w:w="5000"/>
+              <w:tblLayout w:type="fixed"/>
               <w:tblLook w:firstRow="1" w:lastRow="0" w:firstColumn="0" w:lastColumn="0" w:noHBand="0" w:noVBand="0" w:val="0020"/>
-              <w:jc w:val="start"/>
-              <w:tblLayout w:type="fixed"/>
             </w:tblPr>
             <w:tblGrid>
               <w:gridCol w:w="1450"/>
@@ -4418,7 +4401,7 @@
             </w:tblGrid>
             <w:tr>
               <w:trPr>
-                <w:tblHeader w:val="true"/>
+                <w:tblHeader w:val="on"/>
               </w:trPr>
               <w:tc>
                 <w:tcPr/>
@@ -4551,9 +4534,8 @@
       <w:tblPr>
         <w:tblStyle w:val="Table"/>
         <w:tblW w:type="pct" w:w="5000"/>
+        <w:tblLayout w:type="fixed"/>
         <w:tblLook w:firstRow="0" w:lastRow="0" w:firstColumn="0" w:lastColumn="0" w:noHBand="0" w:noVBand="0" w:val="0000"/>
-        <w:jc w:val="start"/>
-        <w:tblLayout w:type="fixed"/>
       </w:tblPr>
       <w:tblGrid>
         <w:gridCol w:w="7920"/>
@@ -4579,9 +4561,8 @@
             <w:tblPr>
               <w:tblStyle w:val="Table"/>
               <w:tblW w:type="pct" w:w="5000"/>
+              <w:tblLayout w:type="fixed"/>
               <w:tblLook w:firstRow="1" w:lastRow="0" w:firstColumn="0" w:lastColumn="0" w:noHBand="0" w:noVBand="0" w:val="0020"/>
-              <w:jc w:val="start"/>
-              <w:tblLayout w:type="fixed"/>
             </w:tblPr>
             <w:tblGrid>
               <w:gridCol w:w="912"/>
@@ -4589,7 +4570,7 @@
             </w:tblGrid>
             <w:tr>
               <w:trPr>
-                <w:tblHeader w:val="true"/>
+                <w:tblHeader w:val="on"/>
               </w:trPr>
               <w:tc>
                 <w:tcPr/>
@@ -4946,9 +4927,8 @@
       <w:tblPr>
         <w:tblStyle w:val="Table"/>
         <w:tblW w:type="pct" w:w="5000"/>
+        <w:tblLayout w:type="fixed"/>
         <w:tblLook w:firstRow="0" w:lastRow="0" w:firstColumn="0" w:lastColumn="0" w:noHBand="0" w:noVBand="0" w:val="0000"/>
-        <w:jc w:val="start"/>
-        <w:tblLayout w:type="fixed"/>
       </w:tblPr>
       <w:tblGrid>
         <w:gridCol w:w="7920"/>
@@ -4974,9 +4954,8 @@
             <w:tblPr>
               <w:tblStyle w:val="Table"/>
               <w:tblW w:type="pct" w:w="5000"/>
+              <w:tblLayout w:type="fixed"/>
               <w:tblLook w:firstRow="1" w:lastRow="0" w:firstColumn="0" w:lastColumn="0" w:noHBand="0" w:noVBand="0" w:val="0020"/>
-              <w:jc w:val="start"/>
-              <w:tblLayout w:type="fixed"/>
             </w:tblPr>
             <w:tblGrid>
               <w:gridCol w:w="829"/>
@@ -4984,7 +4963,7 @@
             </w:tblGrid>
             <w:tr>
               <w:trPr>
-                <w:tblHeader w:val="true"/>
+                <w:tblHeader w:val="on"/>
               </w:trPr>
               <w:tc>
                 <w:tcPr/>
@@ -5145,9 +5124,8 @@
       <w:tblPr>
         <w:tblStyle w:val="Table"/>
         <w:tblW w:type="pct" w:w="5000"/>
+        <w:tblLayout w:type="fixed"/>
         <w:tblLook w:firstRow="0" w:lastRow="0" w:firstColumn="0" w:lastColumn="0" w:noHBand="0" w:noVBand="0" w:val="0000"/>
-        <w:jc w:val="start"/>
-        <w:tblLayout w:type="fixed"/>
       </w:tblPr>
       <w:tblGrid>
         <w:gridCol w:w="7920"/>
@@ -5173,9 +5151,8 @@
             <w:tblPr>
               <w:tblStyle w:val="Table"/>
               <w:tblW w:type="pct" w:w="5000"/>
+              <w:tblLayout w:type="fixed"/>
               <w:tblLook w:firstRow="1" w:lastRow="0" w:firstColumn="0" w:lastColumn="0" w:noHBand="0" w:noVBand="0" w:val="0020"/>
-              <w:jc w:val="start"/>
-              <w:tblLayout w:type="fixed"/>
             </w:tblPr>
             <w:tblGrid>
               <w:gridCol w:w="1094"/>
@@ -5183,7 +5160,7 @@
             </w:tblGrid>
             <w:tr>
               <w:trPr>
-                <w:tblHeader w:val="true"/>
+                <w:tblHeader w:val="on"/>
               </w:trPr>
               <w:tc>
                 <w:tcPr/>
@@ -5288,9 +5265,8 @@
       <w:tblPr>
         <w:tblStyle w:val="Table"/>
         <w:tblW w:type="pct" w:w="5000"/>
+        <w:tblLayout w:type="fixed"/>
         <w:tblLook w:firstRow="0" w:lastRow="0" w:firstColumn="0" w:lastColumn="0" w:noHBand="0" w:noVBand="0" w:val="0000"/>
-        <w:jc w:val="start"/>
-        <w:tblLayout w:type="fixed"/>
       </w:tblPr>
       <w:tblGrid>
         <w:gridCol w:w="7920"/>
@@ -5316,9 +5292,8 @@
             <w:tblPr>
               <w:tblStyle w:val="Table"/>
               <w:tblW w:type="pct" w:w="5000"/>
+              <w:tblLayout w:type="fixed"/>
               <w:tblLook w:firstRow="1" w:lastRow="0" w:firstColumn="0" w:lastColumn="0" w:noHBand="0" w:noVBand="0" w:val="0020"/>
-              <w:jc w:val="start"/>
-              <w:tblLayout w:type="fixed"/>
             </w:tblPr>
             <w:tblGrid>
               <w:gridCol w:w="1224"/>
@@ -5326,7 +5301,7 @@
             </w:tblGrid>
             <w:tr>
               <w:trPr>
-                <w:tblHeader w:val="true"/>
+                <w:tblHeader w:val="on"/>
               </w:trPr>
               <w:tc>
                 <w:tcPr/>
@@ -5469,99 +5444,99 @@
       </w:r>
       <w:r>
         <w:rPr>
+          <w:i/>
           <w:iCs/>
-          <w:i/>
         </w:rPr>
         <w:t xml:space="preserve">ARCHIV</w:t>
       </w:r>
       <w:r>
         <w:rPr>
+          <w:i/>
           <w:iCs/>
+        </w:rPr>
+        <w:t xml:space="preserve"> </w:t>
+      </w:r>
+      <w:r>
+        <w:rPr>
           <w:i/>
-        </w:rPr>
-        <w:t xml:space="preserve"> </w:t>
-      </w:r>
-      <w:r>
-        <w:rPr>
           <w:iCs/>
-          <w:i/>
         </w:rPr>
         <w:t xml:space="preserve">3.0.</w:t>
       </w:r>
       <w:r>
         <w:rPr>
+          <w:i/>
           <w:iCs/>
+        </w:rPr>
+        <w:t xml:space="preserve"> </w:t>
+      </w:r>
+      <w:r>
+        <w:rPr>
           <w:i/>
-        </w:rPr>
-        <w:t xml:space="preserve"> </w:t>
-      </w:r>
-      <w:r>
-        <w:rPr>
           <w:iCs/>
-          <w:i/>
         </w:rPr>
         <w:t xml:space="preserve">Systém</w:t>
       </w:r>
       <w:r>
         <w:rPr>
+          <w:i/>
           <w:iCs/>
+        </w:rPr>
+        <w:t xml:space="preserve"> </w:t>
+      </w:r>
+      <w:r>
+        <w:rPr>
           <w:i/>
-        </w:rPr>
-        <w:t xml:space="preserve"> </w:t>
-      </w:r>
-      <w:r>
-        <w:rPr>
           <w:iCs/>
-          <w:i/>
         </w:rPr>
         <w:t xml:space="preserve">Archeologické Databáze</w:t>
       </w:r>
       <w:r>
         <w:rPr>
+          <w:i/>
           <w:iCs/>
+        </w:rPr>
+        <w:t xml:space="preserve"> </w:t>
+      </w:r>
+      <w:r>
+        <w:rPr>
           <w:i/>
-        </w:rPr>
-        <w:t xml:space="preserve"> </w:t>
-      </w:r>
-      <w:r>
-        <w:rPr>
           <w:iCs/>
-          <w:i/>
         </w:rPr>
         <w:t xml:space="preserve">Čech</w:t>
       </w:r>
       <w:r>
         <w:rPr>
+          <w:i/>
           <w:iCs/>
-          <w:i/>
         </w:rPr>
         <w:t xml:space="preserve">.</w:t>
       </w:r>
       <w:r>
         <w:rPr>
+          <w:i/>
           <w:iCs/>
+        </w:rPr>
+        <w:t xml:space="preserve"> </w:t>
+      </w:r>
+      <w:r>
+        <w:rPr>
           <w:i/>
-        </w:rPr>
-        <w:t xml:space="preserve"> </w:t>
-      </w:r>
-      <w:r>
-        <w:rPr>
           <w:iCs/>
-          <w:i/>
         </w:rPr>
         <w:t xml:space="preserve">Uživatelská</w:t>
       </w:r>
       <w:r>
         <w:rPr>
+          <w:i/>
           <w:iCs/>
+        </w:rPr>
+        <w:t xml:space="preserve"> </w:t>
+      </w:r>
+      <w:r>
+        <w:rPr>
           <w:i/>
-        </w:rPr>
-        <w:t xml:space="preserve"> </w:t>
-      </w:r>
-      <w:r>
-        <w:rPr>
           <w:iCs/>
-          <w:i/>
         </w:rPr>
         <w:t xml:space="preserve">Příručka.</w:t>
       </w:r>
@@ -5612,64 +5587,64 @@
       </w:r>
       <w:r>
         <w:rPr>
+          <w:i/>
           <w:iCs/>
-          <w:i/>
         </w:rPr>
         <w:t xml:space="preserve">Informační Systém</w:t>
       </w:r>
       <w:r>
         <w:rPr>
+          <w:i/>
           <w:iCs/>
+        </w:rPr>
+        <w:t xml:space="preserve"> </w:t>
+      </w:r>
+      <w:r>
+        <w:rPr>
           <w:i/>
-        </w:rPr>
-        <w:t xml:space="preserve"> </w:t>
-      </w:r>
-      <w:r>
-        <w:rPr>
           <w:iCs/>
-          <w:i/>
         </w:rPr>
         <w:t xml:space="preserve">Národního</w:t>
       </w:r>
       <w:r>
         <w:rPr>
+          <w:i/>
           <w:iCs/>
+        </w:rPr>
+        <w:t xml:space="preserve"> </w:t>
+      </w:r>
+      <w:r>
+        <w:rPr>
           <w:i/>
-        </w:rPr>
-        <w:t xml:space="preserve"> </w:t>
-      </w:r>
-      <w:r>
-        <w:rPr>
           <w:iCs/>
-          <w:i/>
         </w:rPr>
         <w:t xml:space="preserve">Památkového Ústavu o Archeologických Datech – Veřejná Část.</w:t>
       </w:r>
       <w:r>
         <w:rPr>
+          <w:i/>
           <w:iCs/>
+        </w:rPr>
+        <w:t xml:space="preserve"> </w:t>
+      </w:r>
+      <w:r>
+        <w:rPr>
           <w:i/>
-        </w:rPr>
-        <w:t xml:space="preserve"> </w:t>
-      </w:r>
-      <w:r>
-        <w:rPr>
           <w:iCs/>
-          <w:i/>
         </w:rPr>
         <w:t xml:space="preserve">Uživatelská</w:t>
       </w:r>
       <w:r>
         <w:rPr>
+          <w:i/>
           <w:iCs/>
+        </w:rPr>
+        <w:t xml:space="preserve"> </w:t>
+      </w:r>
+      <w:r>
+        <w:rPr>
           <w:i/>
-        </w:rPr>
-        <w:t xml:space="preserve"> </w:t>
-      </w:r>
-      <w:r>
-        <w:rPr>
           <w:iCs/>
-          <w:i/>
         </w:rPr>
         <w:t xml:space="preserve">Příručka, Verze 2.0.</w:t>
       </w:r>
@@ -5740,7 +5715,7 @@
 <file path=word/numbering.xml><?xml version="1.0" encoding="utf-8"?>
 <w:numbering xmlns:w="http://schemas.openxmlformats.org/wordprocessingml/2006/main">
   <w:abstractNum w:abstractNumId="990">
-    <w:nsid w:val="A990"/>
+    <w:nsid w:val="0000A990"/>
     <w:multiLevelType w:val="multilevel"/>
     <w:lvl w:ilvl="0">
       <w:numFmt w:val="bullet"/>
@@ -5847,10 +5822,10 @@
     <w:name w:val="Body Text"/>
     <w:basedOn w:val="Normal"/>
     <w:link w:val="BodyTextChar"/>
+    <w:qFormat/>
     <w:pPr>
       <w:spacing w:after="180" w:before="180"/>
     </w:pPr>
-    <w:qFormat/>
   </w:style>
   <w:style w:customStyle="1" w:styleId="FirstParagraph" w:type="paragraph">
     <w:name w:val="First Paragraph"/>
@@ -5930,15 +5905,14 @@
     <w:pPr>
       <w:keepNext/>
       <w:keepLines/>
+      <w:spacing w:after="0" w:before="300"/>
       <w:jc w:val="center"/>
-      <w:spacing w:after="0" w:before="300"/>
     </w:pPr>
     <w:rPr>
+      <w:b/>
+      <w:color w:val="345A8A"/>
       <w:sz w:val="20"/>
       <w:szCs w:val="20"/>
-      <w:b/>
-      <w:color w:val="345A8A"/>
-      &gt;
     </w:rPr>
   </w:style>
   <w:style w:customStyle="1" w:styleId="Abstract" w:type="paragraph">
@@ -6044,8 +6018,8 @@
     </w:pPr>
     <w:rPr>
       <w:rFonts w:asciiTheme="majorHAnsi" w:cstheme="majorBidi" w:eastAsiaTheme="majorEastAsia" w:hAnsiTheme="majorHAnsi"/>
+      <w:bCs/>
       <w:i/>
-      <w:bCs/>
       <w:color w:themeColor="accent1" w:val="4F81BD"/>
       <w:sz w:val="24"/>
       <w:szCs w:val="24"/>
@@ -6213,10 +6187,10 @@
         <w:jc w:val="left"/>
       </w:trPr>
       <w:tcPr>
-        <w:vAlign w:val="bottom"/>
         <w:tcBorders>
           <w:bottom w:val="single"/>
         </w:tcBorders>
+        <w:vAlign w:val="bottom"/>
       </w:tcPr>
     </w:tblStylePr>
   </w:style>
@@ -6436,9 +6410,9 @@
     <w:name w:val="DocumentationTok"/>
     <w:basedOn w:val="VerbatimChar"/>
     <w:rPr>
+      <w:i/>
       <w:color w:val="5e5e5e"/>
       <w:shd w:val="clear" w:fill="f1f3f5"/>
-      <w:i/>
     </w:rPr>
   </w:style>
   <w:style w:type="character" w:customStyle="1" w:styleId="AnnotationTok">
@@ -6453,9 +6427,9 @@
     <w:name w:val="CommentVarTok"/>
     <w:basedOn w:val="VerbatimChar"/>
     <w:rPr>
+      <w:i/>
       <w:color w:val="5e5e5e"/>
       <w:shd w:val="clear" w:fill="f1f3f5"/>
-      <w:i/>
     </w:rPr>
   </w:style>
   <w:style w:type="character" w:customStyle="1" w:styleId="OtherTok">
@@ -6550,9 +6524,9 @@
     <w:name w:val="WarningTok"/>
     <w:basedOn w:val="VerbatimChar"/>
     <w:rPr>
+      <w:i/>
       <w:color w:val="5e5e5e"/>
       <w:shd w:val="clear" w:fill="f1f3f5"/>
-      <w:i/>
     </w:rPr>
   </w:style>
   <w:style w:type="character" w:customStyle="1" w:styleId="AlertTok">

--- a/o-systemu/heslare.docx
+++ b/o-systemu/heslare.docx
@@ -5722,7 +5722,7 @@
       <w:lvlText w:val=" "/>
       <w:lvlJc w:val="left"/>
       <w:pPr>
-        <w:ind w:left="720" w:hanging="480"/>
+        <w:ind w:left="720" w:hanging="360"/>
       </w:pPr>
     </w:lvl>
     <w:lvl w:ilvl="1">
@@ -5730,7 +5730,7 @@
       <w:lvlText w:val=" "/>
       <w:lvlJc w:val="left"/>
       <w:pPr>
-        <w:ind w:left="1440" w:hanging="480"/>
+        <w:ind w:left="1440" w:hanging="360"/>
       </w:pPr>
     </w:lvl>
     <w:lvl w:ilvl="2">
@@ -5738,7 +5738,7 @@
       <w:lvlText w:val=" "/>
       <w:lvlJc w:val="left"/>
       <w:pPr>
-        <w:ind w:left="2160" w:hanging="480"/>
+        <w:ind w:left="2160" w:hanging="360"/>
       </w:pPr>
     </w:lvl>
     <w:lvl w:ilvl="3">
@@ -5746,7 +5746,7 @@
       <w:lvlText w:val=" "/>
       <w:lvlJc w:val="left"/>
       <w:pPr>
-        <w:ind w:left="2880" w:hanging="480"/>
+        <w:ind w:left="2880" w:hanging="360"/>
       </w:pPr>
     </w:lvl>
     <w:lvl w:ilvl="4">
@@ -5754,7 +5754,7 @@
       <w:lvlText w:val=" "/>
       <w:lvlJc w:val="left"/>
       <w:pPr>
-        <w:ind w:left="3600" w:hanging="480"/>
+        <w:ind w:left="3600" w:hanging="360"/>
       </w:pPr>
     </w:lvl>
     <w:lvl w:ilvl="5">
@@ -5762,7 +5762,7 @@
       <w:lvlText w:val=" "/>
       <w:lvlJc w:val="left"/>
       <w:pPr>
-        <w:ind w:left="4320" w:hanging="480"/>
+        <w:ind w:left="4320" w:hanging="360"/>
       </w:pPr>
     </w:lvl>
     <w:lvl w:ilvl="6">
@@ -5770,7 +5770,7 @@
       <w:lvlText w:val=" "/>
       <w:lvlJc w:val="left"/>
       <w:pPr>
-        <w:ind w:left="5040" w:hanging="480"/>
+        <w:ind w:left="5040" w:hanging="360"/>
       </w:pPr>
     </w:lvl>
     <w:lvl w:ilvl="7">
@@ -5778,7 +5778,7 @@
       <w:lvlText w:val=" "/>
       <w:lvlJc w:val="left"/>
       <w:pPr>
-        <w:ind w:left="5760" w:hanging="480"/>
+        <w:ind w:left="5760" w:hanging="360"/>
       </w:pPr>
     </w:lvl>
     <w:lvl w:ilvl="8">
@@ -5786,7 +5786,7 @@
       <w:lvlText w:val=" "/>
       <w:lvlJc w:val="left"/>
       <w:pPr>
-        <w:ind w:left="6480" w:hanging="480"/>
+        <w:ind w:left="6480" w:hanging="360"/>
       </w:pPr>
     </w:lvl>
   </w:abstractNum>
@@ -5845,36 +5845,70 @@
     <w:name w:val="Title"/>
     <w:basedOn w:val="Normal"/>
     <w:next w:val="BodyText"/>
+    <w:link w:val="TitleChar"/>
+    <w:uiPriority w:val="10"/>
     <w:qFormat/>
+    <w:rsid w:val="00A10FD9"/>
     <w:pPr>
-      <w:keepNext/>
-      <w:keepLines/>
-      <w:spacing w:after="240" w:before="480"/>
+      <w:spacing w:after="80" w:line="240" w:lineRule="auto"/>
+      <w:contextualSpacing/>
       <w:jc w:val="center"/>
     </w:pPr>
     <w:rPr>
       <w:rFonts w:asciiTheme="majorHAnsi" w:cstheme="majorBidi" w:eastAsiaTheme="majorEastAsia" w:hAnsiTheme="majorHAnsi"/>
-      <w:b/>
-      <w:bCs/>
-      <w:color w:themeColor="accent1" w:themeShade="B5" w:val="345A8A"/>
-      <w:sz w:val="36"/>
-      <w:szCs w:val="36"/>
+      <w:spacing w:val="-10"/>
+      <w:kern w:val="28"/>
+      <w:sz w:val="56"/>
+      <w:szCs w:val="56"/>
+    </w:rPr>
+  </w:style>
+  <w:style w:customStyle="1" w:styleId="TitleChar" w:type="character">
+    <w:name w:val="Title Char"/>
+    <w:basedOn w:val="DefaultParagraphFont"/>
+    <w:link w:val="Title"/>
+    <w:uiPriority w:val="10"/>
+    <w:rsid w:val="00A10FD9"/>
+    <w:rPr>
+      <w:rFonts w:asciiTheme="majorHAnsi" w:cstheme="majorBidi" w:eastAsiaTheme="majorEastAsia" w:hAnsiTheme="majorHAnsi"/>
+      <w:spacing w:val="-10"/>
+      <w:kern w:val="28"/>
+      <w:sz w:val="56"/>
+      <w:szCs w:val="56"/>
     </w:rPr>
   </w:style>
   <w:style w:styleId="Subtitle" w:type="paragraph">
     <w:name w:val="Subtitle"/>
-    <w:basedOn w:val="Title"/>
+    <w:basedOn w:val="Normal"/>
     <w:next w:val="BodyText"/>
+    <w:link w:val="SubtitleChar"/>
+    <w:uiPriority w:val="11"/>
     <w:qFormat/>
+    <w:rsid w:val="00A10FD9"/>
     <w:pPr>
-      <w:keepNext/>
-      <w:keepLines/>
-      <w:spacing w:after="240" w:before="240"/>
-      <w:jc w:val="center"/>
+      <w:numPr>
+        <w:ilvl w:val="1"/>
+      </w:numPr>
     </w:pPr>
     <w:rPr>
-      <w:sz w:val="30"/>
-      <w:szCs w:val="30"/>
+      <w:rFonts w:cstheme="majorBidi" w:eastAsiaTheme="majorEastAsia"/>
+      <w:color w:themeColor="text1" w:themeTint="A6" w:val="595959"/>
+      <w:spacing w:val="15"/>
+      <w:sz w:val="28"/>
+      <w:szCs w:val="28"/>
+    </w:rPr>
+  </w:style>
+  <w:style w:customStyle="1" w:styleId="SubtitleChar" w:type="character">
+    <w:name w:val="Subtitle Char"/>
+    <w:basedOn w:val="DefaultParagraphFont"/>
+    <w:link w:val="Subtitle"/>
+    <w:uiPriority w:val="11"/>
+    <w:rsid w:val="00A10FD9"/>
+    <w:rPr>
+      <w:rFonts w:cstheme="majorBidi" w:eastAsiaTheme="majorEastAsia"/>
+      <w:color w:themeColor="text1" w:themeTint="A6" w:val="595959"/>
+      <w:spacing w:val="15"/>
+      <w:sz w:val="28"/>
+      <w:szCs w:val="28"/>
     </w:rPr>
   </w:style>
   <w:style w:customStyle="1" w:styleId="Author" w:type="paragraph">
@@ -5939,191 +5973,321 @@
     <w:rPr/>
   </w:style>
   <w:style w:styleId="Heading1" w:type="paragraph">
-    <w:name w:val="Heading 1"/>
+    <w:name w:val="heading 1"/>
     <w:basedOn w:val="Normal"/>
     <w:next w:val="BodyText"/>
+    <w:link w:val="Heading1Char"/>
     <w:uiPriority w:val="9"/>
     <w:qFormat/>
+    <w:rsid w:val="00A10FD9"/>
     <w:pPr>
       <w:keepNext/>
       <w:keepLines/>
-      <w:spacing w:after="0" w:before="480"/>
+      <w:spacing w:after="80" w:before="360"/>
       <w:outlineLvl w:val="0"/>
     </w:pPr>
     <w:rPr>
       <w:rFonts w:asciiTheme="majorHAnsi" w:cstheme="majorBidi" w:eastAsiaTheme="majorEastAsia" w:hAnsiTheme="majorHAnsi"/>
-      <w:b/>
-      <w:bCs/>
-      <w:color w:themeColor="accent1" w:val="4F81BD"/>
-      <w:sz w:val="32"/>
-      <w:szCs w:val="32"/>
+      <w:color w:themeColor="accent1" w:themeShade="BF" w:val="0F4761"/>
+      <w:sz w:val="40"/>
+      <w:szCs w:val="40"/>
     </w:rPr>
   </w:style>
   <w:style w:styleId="Heading2" w:type="paragraph">
-    <w:name w:val="Heading 2"/>
+    <w:name w:val="heading 2"/>
     <w:basedOn w:val="Normal"/>
     <w:next w:val="BodyText"/>
+    <w:link w:val="Heading2Char"/>
     <w:uiPriority w:val="9"/>
+    <w:semiHidden/>
     <w:unhideWhenUsed/>
     <w:qFormat/>
+    <w:rsid w:val="00A10FD9"/>
     <w:pPr>
       <w:keepNext/>
       <w:keepLines/>
-      <w:spacing w:after="0" w:before="200"/>
+      <w:spacing w:after="80" w:before="160"/>
       <w:outlineLvl w:val="1"/>
     </w:pPr>
     <w:rPr>
       <w:rFonts w:asciiTheme="majorHAnsi" w:cstheme="majorBidi" w:eastAsiaTheme="majorEastAsia" w:hAnsiTheme="majorHAnsi"/>
-      <w:b/>
-      <w:bCs/>
-      <w:color w:themeColor="accent1" w:val="4F81BD"/>
+      <w:color w:themeColor="accent1" w:themeShade="BF" w:val="0F4761"/>
+      <w:sz w:val="32"/>
+      <w:szCs w:val="32"/>
+    </w:rPr>
+  </w:style>
+  <w:style w:styleId="Heading3" w:type="paragraph">
+    <w:name w:val="heading 3"/>
+    <w:basedOn w:val="Normal"/>
+    <w:next w:val="BodyText"/>
+    <w:link w:val="Heading3Char"/>
+    <w:uiPriority w:val="9"/>
+    <w:semiHidden/>
+    <w:unhideWhenUsed/>
+    <w:qFormat/>
+    <w:rsid w:val="00A10FD9"/>
+    <w:pPr>
+      <w:keepNext/>
+      <w:keepLines/>
+      <w:spacing w:after="80" w:before="160"/>
+      <w:outlineLvl w:val="2"/>
+    </w:pPr>
+    <w:rPr>
+      <w:rFonts w:cstheme="majorBidi" w:eastAsiaTheme="majorEastAsia"/>
+      <w:color w:themeColor="accent1" w:themeShade="BF" w:val="0F4761"/>
       <w:sz w:val="28"/>
       <w:szCs w:val="28"/>
     </w:rPr>
   </w:style>
-  <w:style w:styleId="Heading3" w:type="paragraph">
-    <w:name w:val="Heading 3"/>
+  <w:style w:styleId="Heading4" w:type="paragraph">
+    <w:name w:val="heading 4"/>
     <w:basedOn w:val="Normal"/>
     <w:next w:val="BodyText"/>
+    <w:link w:val="Heading4Char"/>
     <w:uiPriority w:val="9"/>
+    <w:semiHidden/>
     <w:unhideWhenUsed/>
     <w:qFormat/>
+    <w:rsid w:val="00A10FD9"/>
     <w:pPr>
       <w:keepNext/>
       <w:keepLines/>
-      <w:spacing w:after="0" w:before="200"/>
-      <w:outlineLvl w:val="2"/>
+      <w:spacing w:after="40" w:before="80"/>
+      <w:outlineLvl w:val="3"/>
     </w:pPr>
     <w:rPr>
-      <w:rFonts w:asciiTheme="majorHAnsi" w:cstheme="majorBidi" w:eastAsiaTheme="majorEastAsia" w:hAnsiTheme="majorHAnsi"/>
-      <w:b/>
-      <w:bCs/>
-      <w:color w:themeColor="accent1" w:val="4F81BD"/>
-      <w:sz w:val="24"/>
-      <w:szCs w:val="24"/>
+      <w:rFonts w:cstheme="majorBidi" w:eastAsiaTheme="majorEastAsia"/>
+      <w:i/>
+      <w:iCs/>
+      <w:color w:themeColor="accent1" w:themeShade="BF" w:val="0F4761"/>
     </w:rPr>
   </w:style>
-  <w:style w:styleId="Heading4" w:type="paragraph">
-    <w:name w:val="Heading 4"/>
+  <w:style w:styleId="Heading5" w:type="paragraph">
+    <w:name w:val="heading 5"/>
     <w:basedOn w:val="Normal"/>
     <w:next w:val="BodyText"/>
+    <w:link w:val="Heading5Char"/>
     <w:uiPriority w:val="9"/>
+    <w:semiHidden/>
     <w:unhideWhenUsed/>
     <w:qFormat/>
+    <w:rsid w:val="00A10FD9"/>
     <w:pPr>
       <w:keepNext/>
       <w:keepLines/>
-      <w:spacing w:after="0" w:before="200"/>
-      <w:outlineLvl w:val="3"/>
+      <w:spacing w:after="40" w:before="80"/>
+      <w:outlineLvl w:val="4"/>
     </w:pPr>
     <w:rPr>
-      <w:rFonts w:asciiTheme="majorHAnsi" w:cstheme="majorBidi" w:eastAsiaTheme="majorEastAsia" w:hAnsiTheme="majorHAnsi"/>
-      <w:bCs/>
-      <w:i/>
-      <w:color w:themeColor="accent1" w:val="4F81BD"/>
-      <w:sz w:val="24"/>
-      <w:szCs w:val="24"/>
+      <w:rFonts w:cstheme="majorBidi" w:eastAsiaTheme="majorEastAsia"/>
+      <w:color w:themeColor="accent1" w:themeShade="BF" w:val="0F4761"/>
     </w:rPr>
   </w:style>
-  <w:style w:styleId="Heading5" w:type="paragraph">
-    <w:name w:val="Heading 5"/>
+  <w:style w:styleId="Heading6" w:type="paragraph">
+    <w:name w:val="heading 6"/>
     <w:basedOn w:val="Normal"/>
     <w:next w:val="BodyText"/>
+    <w:link w:val="Heading6Char"/>
     <w:uiPriority w:val="9"/>
+    <w:semiHidden/>
     <w:unhideWhenUsed/>
     <w:qFormat/>
+    <w:rsid w:val="00A10FD9"/>
     <w:pPr>
       <w:keepNext/>
       <w:keepLines/>
-      <w:spacing w:after="0" w:before="200"/>
-      <w:outlineLvl w:val="4"/>
+      <w:spacing w:after="0" w:before="40"/>
+      <w:outlineLvl w:val="5"/>
     </w:pPr>
     <w:rPr>
-      <w:rFonts w:asciiTheme="majorHAnsi" w:cstheme="majorBidi" w:eastAsiaTheme="majorEastAsia" w:hAnsiTheme="majorHAnsi"/>
+      <w:rFonts w:cstheme="majorBidi" w:eastAsiaTheme="majorEastAsia"/>
+      <w:i/>
       <w:iCs/>
-      <w:color w:themeColor="accent1" w:val="4F81BD"/>
-      <w:sz w:val="24"/>
-      <w:szCs w:val="24"/>
+      <w:color w:themeColor="text1" w:themeTint="A6" w:val="595959"/>
     </w:rPr>
   </w:style>
-  <w:style w:styleId="Heading6" w:type="paragraph">
-    <w:name w:val="Heading 6"/>
+  <w:style w:styleId="Heading7" w:type="paragraph">
+    <w:name w:val="heading 7"/>
     <w:basedOn w:val="Normal"/>
     <w:next w:val="BodyText"/>
+    <w:link w:val="Heading7Char"/>
     <w:uiPriority w:val="9"/>
+    <w:semiHidden/>
     <w:unhideWhenUsed/>
     <w:qFormat/>
+    <w:rsid w:val="00A10FD9"/>
     <w:pPr>
       <w:keepNext/>
       <w:keepLines/>
-      <w:spacing w:after="0" w:before="200"/>
-      <w:outlineLvl w:val="5"/>
+      <w:spacing w:after="0" w:before="40"/>
+      <w:outlineLvl w:val="6"/>
     </w:pPr>
     <w:rPr>
-      <w:rFonts w:asciiTheme="majorHAnsi" w:cstheme="majorBidi" w:eastAsiaTheme="majorEastAsia" w:hAnsiTheme="majorHAnsi"/>
-      <w:color w:themeColor="accent1" w:val="4F81BD"/>
-      <w:sz w:val="24"/>
-      <w:szCs w:val="24"/>
+      <w:rFonts w:cstheme="majorBidi" w:eastAsiaTheme="majorEastAsia"/>
+      <w:color w:themeColor="text1" w:themeTint="A6" w:val="595959"/>
     </w:rPr>
   </w:style>
-  <w:style w:styleId="Heading7" w:type="paragraph">
-    <w:name w:val="Heading 7"/>
+  <w:style w:styleId="Heading8" w:type="paragraph">
+    <w:name w:val="heading 8"/>
     <w:basedOn w:val="Normal"/>
     <w:next w:val="BodyText"/>
+    <w:link w:val="Heading8Char"/>
     <w:uiPriority w:val="9"/>
+    <w:semiHidden/>
     <w:unhideWhenUsed/>
     <w:qFormat/>
+    <w:rsid w:val="00A10FD9"/>
     <w:pPr>
       <w:keepNext/>
       <w:keepLines/>
-      <w:spacing w:after="0" w:before="200"/>
-      <w:outlineLvl w:val="6"/>
+      <w:spacing w:after="0"/>
+      <w:outlineLvl w:val="7"/>
     </w:pPr>
     <w:rPr>
-      <w:rFonts w:asciiTheme="majorHAnsi" w:cstheme="majorBidi" w:eastAsiaTheme="majorEastAsia" w:hAnsiTheme="majorHAnsi"/>
-      <w:color w:themeColor="accent1" w:val="4F81BD"/>
-      <w:sz w:val="24"/>
-      <w:szCs w:val="24"/>
+      <w:rFonts w:cstheme="majorBidi" w:eastAsiaTheme="majorEastAsia"/>
+      <w:i/>
+      <w:iCs/>
+      <w:color w:themeColor="text1" w:themeTint="D8" w:val="272727"/>
     </w:rPr>
   </w:style>
-  <w:style w:styleId="Heading8" w:type="paragraph">
-    <w:name w:val="Heading 8"/>
+  <w:style w:styleId="Heading9" w:type="paragraph">
+    <w:name w:val="heading 9"/>
     <w:basedOn w:val="Normal"/>
     <w:next w:val="BodyText"/>
+    <w:link w:val="Heading9Char"/>
     <w:uiPriority w:val="9"/>
+    <w:semiHidden/>
     <w:unhideWhenUsed/>
     <w:qFormat/>
+    <w:rsid w:val="00A10FD9"/>
     <w:pPr>
       <w:keepNext/>
       <w:keepLines/>
-      <w:spacing w:after="0" w:before="200"/>
-      <w:outlineLvl w:val="7"/>
-    </w:pPr>
-    <w:rPr>
-      <w:rFonts w:asciiTheme="majorHAnsi" w:cstheme="majorBidi" w:eastAsiaTheme="majorEastAsia" w:hAnsiTheme="majorHAnsi"/>
-      <w:color w:themeColor="accent1" w:val="4F81BD"/>
-      <w:sz w:val="24"/>
-      <w:szCs w:val="24"/>
-    </w:rPr>
-  </w:style>
-  <w:style w:styleId="Heading9" w:type="paragraph">
-    <w:name w:val="Heading 9"/>
-    <w:basedOn w:val="Normal"/>
-    <w:next w:val="BodyText"/>
-    <w:uiPriority w:val="9"/>
-    <w:unhideWhenUsed/>
-    <w:qFormat/>
-    <w:pPr>
-      <w:keepNext/>
-      <w:keepLines/>
-      <w:spacing w:after="0" w:before="200"/>
+      <w:spacing w:after="0"/>
       <w:outlineLvl w:val="8"/>
     </w:pPr>
     <w:rPr>
+      <w:rFonts w:cstheme="majorBidi" w:eastAsiaTheme="majorEastAsia"/>
+      <w:color w:themeColor="text1" w:themeTint="D8" w:val="272727"/>
+    </w:rPr>
+  </w:style>
+  <w:style w:customStyle="1" w:styleId="Heading1Char" w:type="character">
+    <w:name w:val="Heading 1 Char"/>
+    <w:basedOn w:val="DefaultParagraphFont"/>
+    <w:link w:val="Heading1"/>
+    <w:uiPriority w:val="9"/>
+    <w:rsid w:val="00A10FD9"/>
+    <w:rPr>
       <w:rFonts w:asciiTheme="majorHAnsi" w:cstheme="majorBidi" w:eastAsiaTheme="majorEastAsia" w:hAnsiTheme="majorHAnsi"/>
-      <w:color w:themeColor="accent1" w:val="4F81BD"/>
-      <w:sz w:val="24"/>
-      <w:szCs w:val="24"/>
+      <w:color w:themeColor="accent1" w:themeShade="BF" w:val="0F4761"/>
+      <w:sz w:val="40"/>
+      <w:szCs w:val="40"/>
+    </w:rPr>
+  </w:style>
+  <w:style w:customStyle="1" w:styleId="Heading2Char" w:type="character">
+    <w:name w:val="Heading 2 Char"/>
+    <w:basedOn w:val="DefaultParagraphFont"/>
+    <w:link w:val="Heading2"/>
+    <w:uiPriority w:val="9"/>
+    <w:semiHidden/>
+    <w:rsid w:val="00A10FD9"/>
+    <w:rPr>
+      <w:rFonts w:asciiTheme="majorHAnsi" w:cstheme="majorBidi" w:eastAsiaTheme="majorEastAsia" w:hAnsiTheme="majorHAnsi"/>
+      <w:color w:themeColor="accent1" w:themeShade="BF" w:val="0F4761"/>
+      <w:sz w:val="32"/>
+      <w:szCs w:val="32"/>
+    </w:rPr>
+  </w:style>
+  <w:style w:customStyle="1" w:styleId="Heading3Char" w:type="character">
+    <w:name w:val="Heading 3 Char"/>
+    <w:basedOn w:val="DefaultParagraphFont"/>
+    <w:link w:val="Heading3"/>
+    <w:uiPriority w:val="9"/>
+    <w:semiHidden/>
+    <w:rsid w:val="00A10FD9"/>
+    <w:rPr>
+      <w:rFonts w:cstheme="majorBidi" w:eastAsiaTheme="majorEastAsia"/>
+      <w:color w:themeColor="accent1" w:themeShade="BF" w:val="0F4761"/>
+      <w:sz w:val="28"/>
+      <w:szCs w:val="28"/>
+    </w:rPr>
+  </w:style>
+  <w:style w:customStyle="1" w:styleId="Heading4Char" w:type="character">
+    <w:name w:val="Heading 4 Char"/>
+    <w:basedOn w:val="DefaultParagraphFont"/>
+    <w:link w:val="Heading4"/>
+    <w:uiPriority w:val="9"/>
+    <w:semiHidden/>
+    <w:rsid w:val="00A10FD9"/>
+    <w:rPr>
+      <w:rFonts w:cstheme="majorBidi" w:eastAsiaTheme="majorEastAsia"/>
+      <w:i/>
+      <w:iCs/>
+      <w:color w:themeColor="accent1" w:themeShade="BF" w:val="0F4761"/>
+    </w:rPr>
+  </w:style>
+  <w:style w:customStyle="1" w:styleId="Heading5Char" w:type="character">
+    <w:name w:val="Heading 5 Char"/>
+    <w:basedOn w:val="DefaultParagraphFont"/>
+    <w:link w:val="Heading5"/>
+    <w:uiPriority w:val="9"/>
+    <w:semiHidden/>
+    <w:rsid w:val="00A10FD9"/>
+    <w:rPr>
+      <w:rFonts w:cstheme="majorBidi" w:eastAsiaTheme="majorEastAsia"/>
+      <w:color w:themeColor="accent1" w:themeShade="BF" w:val="0F4761"/>
+    </w:rPr>
+  </w:style>
+  <w:style w:customStyle="1" w:styleId="Heading6Char" w:type="character">
+    <w:name w:val="Heading 6 Char"/>
+    <w:basedOn w:val="DefaultParagraphFont"/>
+    <w:link w:val="Heading6"/>
+    <w:uiPriority w:val="9"/>
+    <w:semiHidden/>
+    <w:rsid w:val="00A10FD9"/>
+    <w:rPr>
+      <w:rFonts w:cstheme="majorBidi" w:eastAsiaTheme="majorEastAsia"/>
+      <w:i/>
+      <w:iCs/>
+      <w:color w:themeColor="text1" w:themeTint="A6" w:val="595959"/>
+    </w:rPr>
+  </w:style>
+  <w:style w:customStyle="1" w:styleId="Heading7Char" w:type="character">
+    <w:name w:val="Heading 7 Char"/>
+    <w:basedOn w:val="DefaultParagraphFont"/>
+    <w:link w:val="Heading7"/>
+    <w:uiPriority w:val="9"/>
+    <w:semiHidden/>
+    <w:rsid w:val="00A10FD9"/>
+    <w:rPr>
+      <w:rFonts w:cstheme="majorBidi" w:eastAsiaTheme="majorEastAsia"/>
+      <w:color w:themeColor="text1" w:themeTint="A6" w:val="595959"/>
+    </w:rPr>
+  </w:style>
+  <w:style w:customStyle="1" w:styleId="Heading8Char" w:type="character">
+    <w:name w:val="Heading 8 Char"/>
+    <w:basedOn w:val="DefaultParagraphFont"/>
+    <w:link w:val="Heading8"/>
+    <w:uiPriority w:val="9"/>
+    <w:semiHidden/>
+    <w:rsid w:val="00A10FD9"/>
+    <w:rPr>
+      <w:rFonts w:cstheme="majorBidi" w:eastAsiaTheme="majorEastAsia"/>
+      <w:i/>
+      <w:iCs/>
+      <w:color w:themeColor="text1" w:themeTint="D8" w:val="272727"/>
+    </w:rPr>
+  </w:style>
+  <w:style w:customStyle="1" w:styleId="Heading9Char" w:type="character">
+    <w:name w:val="Heading 9 Char"/>
+    <w:basedOn w:val="DefaultParagraphFont"/>
+    <w:link w:val="Heading9"/>
+    <w:uiPriority w:val="9"/>
+    <w:semiHidden/>
+    <w:rsid w:val="00A10FD9"/>
+    <w:rPr>
+      <w:rFonts w:cstheme="majorBidi" w:eastAsiaTheme="majorEastAsia"/>
+      <w:color w:themeColor="text1" w:themeTint="D8" w:val="272727"/>
     </w:rPr>
   </w:style>
   <w:style w:styleId="BlockText" w:type="paragraph">
@@ -6148,8 +6312,8 @@
   </w:style>
   <w:style w:styleId="FootnoteBlockText" w:type="paragraph">
     <w:name w:val="Footnote Block Text"/>
-    <w:basedOn w:val="Footnote Text"/>
-    <w:next w:val="Footnote Text"/>
+    <w:basedOn w:val="FootnoteText"/>
+    <w:next w:val="FootnoteText"/>
     <w:uiPriority w:val="9"/>
     <w:unhideWhenUsed/>
     <w:qFormat/>
@@ -6306,6 +6470,7 @@
     <w:name w:val="KeywordTok"/>
     <w:basedOn w:val="VerbatimChar"/>
     <w:rPr>
+      <w:b/>
       <w:color w:val="003b4f"/>
       <w:shd w:val="clear" w:fill="f1f3f5"/>
     </w:rPr>
@@ -6460,6 +6625,7 @@
     <w:name w:val="ControlFlowTok"/>
     <w:basedOn w:val="VerbatimChar"/>
     <w:rPr>
+      <w:b/>
       <w:color w:val="003b4f"/>
       <w:shd w:val="clear" w:fill="f1f3f5"/>
     </w:rPr>
@@ -6567,44 +6733,44 @@
         <a:sysClr val="window" lastClr="FFFFFF"/>
       </a:lt1>
       <a:dk2>
-        <a:srgbClr val="1F497D"/>
+        <a:srgbClr val="0E2841"/>
       </a:dk2>
       <a:lt2>
-        <a:srgbClr val="EEECE1"/>
+        <a:srgbClr val="E8E8E8"/>
       </a:lt2>
       <a:accent1>
-        <a:srgbClr val="4F81BD"/>
+        <a:srgbClr val="156082"/>
       </a:accent1>
       <a:accent2>
-        <a:srgbClr val="C0504D"/>
+        <a:srgbClr val="E97132"/>
       </a:accent2>
       <a:accent3>
-        <a:srgbClr val="9BBB59"/>
+        <a:srgbClr val="196B24"/>
       </a:accent3>
       <a:accent4>
-        <a:srgbClr val="8064A2"/>
+        <a:srgbClr val="0F9ED5"/>
       </a:accent4>
       <a:accent5>
-        <a:srgbClr val="4BACC6"/>
+        <a:srgbClr val="A02B93"/>
       </a:accent5>
       <a:accent6>
-        <a:srgbClr val="F79646"/>
+        <a:srgbClr val="4EA72E"/>
       </a:accent6>
       <a:hlink>
-        <a:srgbClr val="0000FF"/>
+        <a:srgbClr val="467886"/>
       </a:hlink>
       <a:folHlink>
-        <a:srgbClr val="800080"/>
+        <a:srgbClr val="96607D"/>
       </a:folHlink>
     </a:clrScheme>
     <a:fontScheme name="Office">
       <a:majorFont>
-        <a:latin typeface="Calibri"/>
+        <a:latin typeface="Aptos Display" panose="02110004020202020204"/>
         <a:ea typeface=""/>
         <a:cs typeface=""/>
-        <a:font script="Jpan" typeface="ＭＳ ゴシック"/>
+        <a:font script="Jpan" typeface="游ゴシック Light"/>
         <a:font script="Hang" typeface="맑은 고딕"/>
-        <a:font script="Hans" typeface="宋体"/>
+        <a:font script="Hans" typeface="等线 Light"/>
         <a:font script="Hant" typeface="新細明體"/>
         <a:font script="Arab" typeface="Times New Roman"/>
         <a:font script="Hebr" typeface="Times New Roman"/>
@@ -6631,14 +6797,32 @@
         <a:font script="Mong" typeface="Mongolian Baiti"/>
         <a:font script="Viet" typeface="Times New Roman"/>
         <a:font script="Uigh" typeface="Microsoft Uighur"/>
+        <a:font script="Geor" typeface="Sylfaen"/>
+        <a:font script="Armn" typeface="Arial"/>
+        <a:font script="Bugi" typeface="Leelawadee UI"/>
+        <a:font script="Bopo" typeface="Microsoft JhengHei"/>
+        <a:font script="Java" typeface="Javanese Text"/>
+        <a:font script="Lisu" typeface="Segoe UI"/>
+        <a:font script="Mymr" typeface="Myanmar Text"/>
+        <a:font script="Nkoo" typeface="Ebrima"/>
+        <a:font script="Olck" typeface="Nirmala UI"/>
+        <a:font script="Osma" typeface="Ebrima"/>
+        <a:font script="Phag" typeface="Phagspa"/>
+        <a:font script="Syrn" typeface="Estrangelo Edessa"/>
+        <a:font script="Syrj" typeface="Estrangelo Edessa"/>
+        <a:font script="Syre" typeface="Estrangelo Edessa"/>
+        <a:font script="Sora" typeface="Nirmala UI"/>
+        <a:font script="Tale" typeface="Microsoft Tai Le"/>
+        <a:font script="Talu" typeface="Microsoft New Tai Lue"/>
+        <a:font script="Tfng" typeface="Ebrima"/>
       </a:majorFont>
       <a:minorFont>
-        <a:latin typeface="Cambria"/>
+        <a:latin typeface="Aptos" panose="02110004020202020204"/>
         <a:ea typeface=""/>
         <a:cs typeface=""/>
-        <a:font script="Jpan" typeface="ＭＳ 明朝"/>
+        <a:font script="Jpan" typeface="游明朝"/>
         <a:font script="Hang" typeface="맑은 고딕"/>
-        <a:font script="Hans" typeface="宋体"/>
+        <a:font script="Hans" typeface="等线"/>
         <a:font script="Hant" typeface="新細明體"/>
         <a:font script="Arab" typeface="Arial"/>
         <a:font script="Hebr" typeface="Arial"/>
@@ -6665,6 +6849,24 @@
         <a:font script="Mong" typeface="Mongolian Baiti"/>
         <a:font script="Viet" typeface="Arial"/>
         <a:font script="Uigh" typeface="Microsoft Uighur"/>
+        <a:font script="Geor" typeface="Sylfaen"/>
+        <a:font script="Armn" typeface="Arial"/>
+        <a:font script="Bugi" typeface="Leelawadee UI"/>
+        <a:font script="Bopo" typeface="Microsoft JhengHei"/>
+        <a:font script="Java" typeface="Javanese Text"/>
+        <a:font script="Lisu" typeface="Segoe UI"/>
+        <a:font script="Mymr" typeface="Myanmar Text"/>
+        <a:font script="Nkoo" typeface="Ebrima"/>
+        <a:font script="Olck" typeface="Nirmala UI"/>
+        <a:font script="Osma" typeface="Ebrima"/>
+        <a:font script="Phag" typeface="Phagspa"/>
+        <a:font script="Syrn" typeface="Estrangelo Edessa"/>
+        <a:font script="Syrj" typeface="Estrangelo Edessa"/>
+        <a:font script="Syre" typeface="Estrangelo Edessa"/>
+        <a:font script="Sora" typeface="Nirmala UI"/>
+        <a:font script="Tale" typeface="Microsoft Tai Le"/>
+        <a:font script="Talu" typeface="Microsoft New Tai Lue"/>
+        <a:font script="Tfng" typeface="Ebrima"/>
       </a:minorFont>
     </a:fontScheme>
     <a:fmtScheme name="Office">
@@ -6676,200 +6878,141 @@
           <a:gsLst>
             <a:gs pos="0">
               <a:schemeClr val="phClr">
-                <a:tint val="50000"/>
-                <a:satMod val="300000"/>
+                <a:lumMod val="110000"/>
+                <a:satMod val="105000"/>
+                <a:tint val="67000"/>
               </a:schemeClr>
             </a:gs>
-            <a:gs pos="35000">
+            <a:gs pos="50000">
               <a:schemeClr val="phClr">
-                <a:tint val="37000"/>
-                <a:satMod val="300000"/>
+                <a:lumMod val="105000"/>
+                <a:satMod val="103000"/>
+                <a:tint val="73000"/>
               </a:schemeClr>
             </a:gs>
             <a:gs pos="100000">
               <a:schemeClr val="phClr">
-                <a:tint val="15000"/>
-                <a:satMod val="350000"/>
+                <a:lumMod val="105000"/>
+                <a:satMod val="109000"/>
+                <a:tint val="81000"/>
               </a:schemeClr>
             </a:gs>
           </a:gsLst>
-          <a:lin ang="16200000" scaled="1"/>
+          <a:lin ang="5400000" scaled="0"/>
         </a:gradFill>
         <a:gradFill rotWithShape="1">
           <a:gsLst>
             <a:gs pos="0">
               <a:schemeClr val="phClr">
-                <a:tint val="100000"/>
+                <a:satMod val="103000"/>
+                <a:lumMod val="102000"/>
+                <a:tint val="94000"/>
+              </a:schemeClr>
+            </a:gs>
+            <a:gs pos="50000">
+              <a:schemeClr val="phClr">
+                <a:satMod val="110000"/>
+                <a:lumMod val="100000"/>
                 <a:shade val="100000"/>
-                <a:satMod val="130000"/>
               </a:schemeClr>
             </a:gs>
             <a:gs pos="100000">
               <a:schemeClr val="phClr">
-                <a:tint val="50000"/>
-                <a:shade val="100000"/>
-                <a:satMod val="350000"/>
+                <a:lumMod val="99000"/>
+                <a:satMod val="120000"/>
+                <a:shade val="78000"/>
               </a:schemeClr>
             </a:gs>
           </a:gsLst>
-          <a:lin ang="16200000" scaled="0"/>
+          <a:lin ang="5400000" scaled="0"/>
         </a:gradFill>
       </a:fillStyleLst>
       <a:lnStyleLst>
-        <a:ln w="9525" cap="flat" cmpd="sng" algn="ctr">
-          <a:solidFill>
-            <a:schemeClr val="phClr">
-              <a:shade val="95000"/>
-              <a:satMod val="105000"/>
-            </a:schemeClr>
-          </a:solidFill>
-          <a:prstDash val="solid"/>
-        </a:ln>
-        <a:ln w="25400" cap="flat" cmpd="sng" algn="ctr">
+        <a:ln w="6350" cap="flat" cmpd="sng" algn="ctr">
           <a:solidFill>
             <a:schemeClr val="phClr"/>
           </a:solidFill>
           <a:prstDash val="solid"/>
+          <a:miter lim="800000"/>
         </a:ln>
-        <a:ln w="38100" cap="flat" cmpd="sng" algn="ctr">
+        <a:ln w="12700" cap="flat" cmpd="sng" algn="ctr">
           <a:solidFill>
             <a:schemeClr val="phClr"/>
           </a:solidFill>
           <a:prstDash val="solid"/>
+          <a:miter lim="800000"/>
+        </a:ln>
+        <a:ln w="19050" cap="flat" cmpd="sng" algn="ctr">
+          <a:solidFill>
+            <a:schemeClr val="phClr"/>
+          </a:solidFill>
+          <a:prstDash val="solid"/>
+          <a:miter lim="800000"/>
         </a:ln>
       </a:lnStyleLst>
       <a:effectStyleLst>
         <a:effectStyle>
+          <a:effectLst/>
+        </a:effectStyle>
+        <a:effectStyle>
+          <a:effectLst/>
+        </a:effectStyle>
+        <a:effectStyle>
           <a:effectLst>
-            <a:outerShdw blurRad="40000" dist="20000" dir="5400000" rotWithShape="0">
+            <a:outerShdw blurRad="57150" dist="19050" dir="5400000" algn="ctr" rotWithShape="0">
               <a:srgbClr val="000000">
-                <a:alpha val="38000"/>
+                <a:alpha val="63000"/>
               </a:srgbClr>
             </a:outerShdw>
           </a:effectLst>
-        </a:effectStyle>
-        <a:effectStyle>
-          <a:effectLst>
-            <a:outerShdw blurRad="40000" dist="23000" dir="5400000" rotWithShape="0">
-              <a:srgbClr val="000000">
-                <a:alpha val="35000"/>
-              </a:srgbClr>
-            </a:outerShdw>
-          </a:effectLst>
-        </a:effectStyle>
-        <a:effectStyle>
-          <a:effectLst>
-            <a:outerShdw blurRad="40000" dist="23000" dir="5400000" rotWithShape="0">
-              <a:srgbClr val="000000">
-                <a:alpha val="35000"/>
-              </a:srgbClr>
-            </a:outerShdw>
-          </a:effectLst>
-          <a:scene3d>
-            <a:camera prst="orthographicFront">
-              <a:rot lat="0" lon="0" rev="0"/>
-            </a:camera>
-            <a:lightRig rig="threePt" dir="t">
-              <a:rot lat="0" lon="0" rev="1200000"/>
-            </a:lightRig>
-          </a:scene3d>
-          <a:sp3d>
-            <a:bevelT w="63500" h="25400"/>
-          </a:sp3d>
         </a:effectStyle>
       </a:effectStyleLst>
       <a:bgFillStyleLst>
         <a:solidFill>
           <a:schemeClr val="phClr"/>
         </a:solidFill>
+        <a:solidFill>
+          <a:schemeClr val="phClr">
+            <a:tint val="95000"/>
+            <a:satMod val="170000"/>
+          </a:schemeClr>
+        </a:solidFill>
         <a:gradFill rotWithShape="1">
           <a:gsLst>
             <a:gs pos="0">
               <a:schemeClr val="phClr">
-                <a:tint val="40000"/>
-                <a:satMod val="350000"/>
+                <a:tint val="93000"/>
+                <a:satMod val="150000"/>
+                <a:shade val="98000"/>
+                <a:lumMod val="102000"/>
               </a:schemeClr>
             </a:gs>
-            <a:gs pos="40000">
+            <a:gs pos="50000">
               <a:schemeClr val="phClr">
-                <a:tint val="45000"/>
-                <a:shade val="99000"/>
-                <a:satMod val="350000"/>
+                <a:tint val="98000"/>
+                <a:satMod val="130000"/>
+                <a:shade val="90000"/>
+                <a:lumMod val="103000"/>
               </a:schemeClr>
             </a:gs>
             <a:gs pos="100000">
               <a:schemeClr val="phClr">
-                <a:shade val="20000"/>
-                <a:satMod val="255000"/>
+                <a:shade val="63000"/>
+                <a:satMod val="120000"/>
               </a:schemeClr>
             </a:gs>
           </a:gsLst>
-          <a:path path="circle">
-            <a:fillToRect l="50000" t="-80000" r="50000" b="180000"/>
-          </a:path>
-        </a:gradFill>
-        <a:gradFill rotWithShape="1">
-          <a:gsLst>
-            <a:gs pos="0">
-              <a:schemeClr val="phClr">
-                <a:tint val="80000"/>
-                <a:satMod val="300000"/>
-              </a:schemeClr>
-            </a:gs>
-            <a:gs pos="100000">
-              <a:schemeClr val="phClr">
-                <a:shade val="30000"/>
-                <a:satMod val="200000"/>
-              </a:schemeClr>
-            </a:gs>
-          </a:gsLst>
-          <a:path path="circle">
-            <a:fillToRect l="50000" t="50000" r="50000" b="50000"/>
-          </a:path>
+          <a:lin ang="5400000" scaled="0"/>
         </a:gradFill>
       </a:bgFillStyleLst>
     </a:fmtScheme>
   </a:themeElements>
-  <a:objectDefaults>
-    <a:spDef>
-      <a:spPr/>
-      <a:bodyPr/>
-      <a:lstStyle/>
-      <a:style>
-        <a:lnRef idx="1">
-          <a:schemeClr val="accent1"/>
-        </a:lnRef>
-        <a:fillRef idx="3">
-          <a:schemeClr val="accent1"/>
-        </a:fillRef>
-        <a:effectRef idx="2">
-          <a:schemeClr val="accent1"/>
-        </a:effectRef>
-        <a:fontRef idx="minor">
-          <a:schemeClr val="lt1"/>
-        </a:fontRef>
-      </a:style>
-    </a:spDef>
-    <a:lnDef>
-      <a:spPr/>
-      <a:bodyPr/>
-      <a:lstStyle/>
-      <a:style>
-        <a:lnRef idx="2">
-          <a:schemeClr val="accent1"/>
-        </a:lnRef>
-        <a:fillRef idx="0">
-          <a:schemeClr val="accent1"/>
-        </a:fillRef>
-        <a:effectRef idx="1">
-          <a:schemeClr val="accent1"/>
-        </a:effectRef>
-        <a:fontRef idx="minor">
-          <a:schemeClr val="tx1"/>
-        </a:fontRef>
-      </a:style>
-    </a:lnDef>
-  </a:objectDefaults>
+  <a:objectDefaults/>
   <a:extraClrSchemeLst/>
+  <a:extLst>
+    <a:ext uri="{05A4C25C-085E-4340-85A3-A5531E510DB2}">
+      <thm15:themeFamily xmlns:thm15="http://schemas.microsoft.com/office/thememl/2012/main" name="Office Theme" id="{2E142A2C-CD16-42D6-873A-C26D2A0506FA}" vid="{1BDDFF52-6CD6-40A5-AB3C-68EB2F1E4D0A}"/>
+    </a:ext>
+  </a:extLst>
 </a:theme>
 </file>
--- a/o-systemu/heslare.docx
+++ b/o-systemu/heslare.docx
@@ -10,9 +10,121 @@
         <w:t xml:space="preserve">Hesláře</w:t>
       </w:r>
     </w:p>
+    <w:tbl>
+      <w:tblPr>
+        <w:tblStyle w:val="Table"/>
+        <w:tblLook w:firstRow="0" w:lastRow="0" w:firstColumn="0" w:lastColumn="0" w:noHBand="0" w:noVBand="0" w:val="0000"/>
+        <w:tblBorders>
+          <w:left w:val="single" w:sz="24" w:space="0" w:color="CC1914"/>
+        </w:tblBorders>
+        <w:tblCellMar>
+          <w:left w:w="0" w:type="dxa"/>
+          <w:right w:w="0" w:type="dxa"/>
+        </w:tblCellMar>
+        <w:tblInd w:w="164" w:type="dxa"/>
+      </w:tblPr>
+      <w:tr>
+        <w:trPr>
+          <w:cantSplit/>
+        </w:trPr>
+        <w:tc>
+          <w:tcPr>
+            <w:tcMar>
+              <w:left w:w="144" w:type="dxa"/>
+              <w:right w:w="144" w:type="dxa"/>
+            </w:tcMar>
+          </w:tcPr>
+          <w:p>
+            <w:pPr>
+              <w:pStyle w:val="FirstParagraph"/>
+            </w:pPr>
+            <w:pPr>
+              <w:spacing w:before="0" w:after="8"/>
+              <w:jc w:val="center"/>
+            </w:pPr>
+            <w:r>
+              <w:drawing>
+                <wp:inline>
+                  <wp:extent cx="152400" cy="152400"/>
+                  <wp:effectExtent b="0" l="0" r="0" t="0"/>
+                  <wp:docPr descr="" title="" id="21" name="Picture"/>
+                  <a:graphic>
+                    <a:graphicData uri="http://schemas.openxmlformats.org/drawingml/2006/picture">
+                      <pic:pic>
+                        <pic:nvPicPr>
+                          <pic:cNvPr descr="/opt/quarto/share/formats/docx/important.png" id="22" name="Picture"/>
+                          <pic:cNvPicPr>
+                            <a:picLocks noChangeArrowheads="1" noChangeAspect="1"/>
+                          </pic:cNvPicPr>
+                        </pic:nvPicPr>
+                        <pic:blipFill>
+                          <a:blip r:embed="rId20"/>
+                          <a:stretch>
+                            <a:fillRect/>
+                          </a:stretch>
+                        </pic:blipFill>
+                        <pic:spPr bwMode="auto">
+                          <a:xfrm>
+                            <a:off x="0" y="0"/>
+                            <a:ext cx="152400" cy="152400"/>
+                          </a:xfrm>
+                          <a:prstGeom prst="rect">
+                            <a:avLst/>
+                          </a:prstGeom>
+                          <a:noFill/>
+                          <a:ln w="9525">
+                            <a:noFill/>
+                            <a:headEnd/>
+                            <a:tailEnd/>
+                          </a:ln>
+                        </pic:spPr>
+                      </pic:pic>
+                    </a:graphicData>
+                  </a:graphic>
+                </wp:inline>
+              </w:drawing>
+            </w:r>
+          </w:p>
+        </w:tc>
+        <w:tc>
+          <w:p>
+            <w:pPr>
+              <w:pStyle w:val="BodyText"/>
+            </w:pPr>
+            <w:pPr>
+              <w:spacing w:before="16" w:after="64"/>
+            </w:pPr>
+            <w:r>
+              <w:rPr>
+                <w:b/>
+                <w:bCs/>
+              </w:rPr>
+              <w:t xml:space="preserve">Upozornění</w:t>
+            </w:r>
+          </w:p>
+          <w:p>
+            <w:pPr>
+              <w:pStyle w:val="BodyText"/>
+            </w:pPr>
+            <w:pPr>
+              <w:spacing w:before="16" w:after="16"/>
+            </w:pPr>
+            <w:r>
+              <w:t xml:space="preserve">Následující stránka k 1. červenci 2024 neprošla revizí a informace, které obsahuje, nemusí být plně platné pro aktuálně spuštěné verze nástrojů AMČR.</w:t>
+            </w:r>
+            <w:r>
+              <w:t xml:space="preserve"> </w:t>
+            </w:r>
+            <w:r>
+              <w:t xml:space="preserve">Zároveň mohou být některé odkazy, které stránka obsahuje nefunkční, screenshoty ze zastaralých verzí nástrojů apod.</w:t>
+            </w:r>
+          </w:p>
+        </w:tc>
+      </w:tr>
+    </w:tbl>
     <w:p>
       <w:pPr>
-        <w:pStyle w:val="FirstParagraph"/>
+        <w:pStyle w:val="BodyText"/>
       </w:pPr>
       <w:r>
         <w:t xml:space="preserve">Data AMČR jsou z větší části strukturována pomocí standardizovaných heslářů (číselníků, řízených slovníků).</w:t>
@@ -78,7 +190,7 @@
       <w:r>
         <w:t xml:space="preserve">Dvojstupňové hesláře obsahují hierarchicky uspořádaná hesla, z nichž obecnější kategorie slouží pro usnadnění výběru a do záznamu se neukládá (</w:t>
       </w:r>
-      <w:hyperlink r:id="rId20">
+      <w:hyperlink r:id="rId23">
         <w:r>
           <w:rPr>
             <w:rStyle w:val="Hyperlink"/>
@@ -92,7 +204,7 @@
       <w:r>
         <w:t xml:space="preserve"> </w:t>
       </w:r>
-      <w:hyperlink r:id="rId21">
+      <w:hyperlink r:id="rId24">
         <w:r>
           <w:rPr>
             <w:rStyle w:val="Hyperlink"/>
@@ -106,7 +218,7 @@
       <w:r>
         <w:t xml:space="preserve"> </w:t>
       </w:r>
-      <w:hyperlink r:id="rId22">
+      <w:hyperlink r:id="rId25">
         <w:r>
           <w:rPr>
             <w:rStyle w:val="Hyperlink"/>
@@ -123,7 +235,7 @@
       <w:r>
         <w:t xml:space="preserve"> </w:t>
       </w:r>
-      <w:hyperlink r:id="rId22">
+      <w:hyperlink r:id="rId25">
         <w:r>
           <w:rPr>
             <w:rStyle w:val="Hyperlink"/>
@@ -194,7 +306,7 @@
       <w:r>
         <w:t xml:space="preserve"> </w:t>
       </w:r>
-      <w:hyperlink r:id="rId23">
+      <w:hyperlink r:id="rId26">
         <w:r>
           <w:rPr>
             <w:rStyle w:val="Hyperlink"/>
@@ -220,7 +332,7 @@
       <w:r>
         <w:t xml:space="preserve"> </w:t>
       </w:r>
-      <w:hyperlink r:id="rId24">
+      <w:hyperlink r:id="rId27">
         <w:r>
           <w:rPr>
             <w:rStyle w:val="Hyperlink"/>
@@ -240,7 +352,7 @@
       <w:r>
         <w:t xml:space="preserve"> </w:t>
       </w:r>
-      <w:hyperlink r:id="rId25">
+      <w:hyperlink r:id="rId28">
         <w:r>
           <w:rPr>
             <w:rStyle w:val="Hyperlink"/>
@@ -268,7 +380,7 @@
       <w:r>
         <w:t xml:space="preserve"> </w:t>
       </w:r>
-      <w:hyperlink r:id="rId26">
+      <w:hyperlink r:id="rId29">
         <w:r>
           <w:rPr>
             <w:rStyle w:val="Hyperlink"/>
@@ -306,7 +418,7 @@
       <w:r>
         <w:t xml:space="preserve">Řazení může být abecední, případně chronologické (</w:t>
       </w:r>
-      <w:hyperlink r:id="rId20">
+      <w:hyperlink r:id="rId23">
         <w:r>
           <w:rPr>
             <w:rStyle w:val="Hyperlink"/>
@@ -317,7 +429,7 @@
       <w:r>
         <w:t xml:space="preserve">), vyskytují se však také případy řazení významového (</w:t>
       </w:r>
-      <w:hyperlink r:id="rId22">
+      <w:hyperlink r:id="rId25">
         <w:r>
           <w:rPr>
             <w:rStyle w:val="Hyperlink"/>
@@ -328,7 +440,7 @@
       <w:r>
         <w:t xml:space="preserve">), případně na základě četnosti užívání (</w:t>
       </w:r>
-      <w:hyperlink r:id="rId27">
+      <w:hyperlink r:id="rId30">
         <w:r>
           <w:rPr>
             <w:rStyle w:val="Hyperlink"/>
@@ -434,7 +546,7 @@
       <w:r>
         <w:t xml:space="preserve"> </w:t>
       </w:r>
-      <w:hyperlink r:id="rId20">
+      <w:hyperlink r:id="rId23">
         <w:r>
           <w:rPr>
             <w:rStyle w:val="Hyperlink"/>
@@ -451,7 +563,7 @@
       <w:r>
         <w:t xml:space="preserve"> </w:t>
       </w:r>
-      <w:hyperlink r:id="rId20">
+      <w:hyperlink r:id="rId23">
         <w:r>
           <w:rPr>
             <w:rStyle w:val="Hyperlink"/>
@@ -573,7 +685,7 @@
       <w:r>
         <w:t xml:space="preserve"> </w:t>
       </w:r>
-      <w:hyperlink r:id="rId20">
+      <w:hyperlink r:id="rId23">
         <w:r>
           <w:rPr>
             <w:rStyle w:val="Hyperlink"/>
@@ -598,7 +710,7 @@
       <w:tr>
         <w:tc>
           <w:tcPr/>
-          <w:bookmarkStart w:id="28" w:name="tbl-heslare"/>
+          <w:bookmarkStart w:id="31" w:name="tbl-heslare"/>
           <w:p>
             <w:pPr>
               <w:jc w:val="center"/>
@@ -2938,12 +3050,12 @@
               </w:tc>
             </w:tr>
           </w:tbl>
-          <w:bookmarkEnd w:id="28"/>
+          <w:bookmarkEnd w:id="31"/>
           <w:p/>
         </w:tc>
       </w:tr>
     </w:tbl>
-    <w:bookmarkStart w:id="30" w:name="obecné-hesláře"/>
+    <w:bookmarkStart w:id="33" w:name="obecné-hesláře"/>
     <w:p>
       <w:pPr>
         <w:pStyle w:val="Heading2"/>
@@ -2965,7 +3077,7 @@
       <w:tr>
         <w:tc>
           <w:tcPr/>
-          <w:bookmarkStart w:id="29" w:name="tbl-heslare-obecne"/>
+          <w:bookmarkStart w:id="32" w:name="tbl-heslare-obecne"/>
           <w:p>
             <w:pPr>
               <w:jc w:val="center"/>
@@ -3246,13 +3358,13 @@
               </w:tc>
             </w:tr>
           </w:tbl>
-          <w:bookmarkEnd w:id="29"/>
+          <w:bookmarkEnd w:id="32"/>
           <w:p/>
         </w:tc>
       </w:tr>
     </w:tbl>
-    <w:bookmarkEnd w:id="30"/>
-    <w:bookmarkStart w:id="32" w:name="projekty"/>
+    <w:bookmarkEnd w:id="33"/>
+    <w:bookmarkStart w:id="35" w:name="projekty"/>
     <w:p>
       <w:pPr>
         <w:pStyle w:val="Heading2"/>
@@ -3274,7 +3386,7 @@
       <w:tr>
         <w:tc>
           <w:tcPr/>
-          <w:bookmarkStart w:id="31" w:name="tbl-heslare-projekty"/>
+          <w:bookmarkStart w:id="34" w:name="tbl-heslare-projekty"/>
           <w:p>
             <w:pPr>
               <w:jc w:val="center"/>
@@ -3387,13 +3499,13 @@
               </w:tc>
             </w:tr>
           </w:tbl>
-          <w:bookmarkEnd w:id="31"/>
+          <w:bookmarkEnd w:id="34"/>
           <w:p/>
         </w:tc>
       </w:tr>
     </w:tbl>
-    <w:bookmarkEnd w:id="32"/>
-    <w:bookmarkStart w:id="34" w:name="akce"/>
+    <w:bookmarkEnd w:id="35"/>
+    <w:bookmarkStart w:id="37" w:name="akce"/>
     <w:p>
       <w:pPr>
         <w:pStyle w:val="Heading2"/>
@@ -3415,7 +3527,7 @@
       <w:tr>
         <w:tc>
           <w:tcPr/>
-          <w:bookmarkStart w:id="33" w:name="tbl-heslare-akce"/>
+          <w:bookmarkStart w:id="36" w:name="tbl-heslare-akce"/>
           <w:p>
             <w:pPr>
               <w:jc w:val="center"/>
@@ -3556,13 +3668,13 @@
               </w:tc>
             </w:tr>
           </w:tbl>
-          <w:bookmarkEnd w:id="33"/>
+          <w:bookmarkEnd w:id="36"/>
           <w:p/>
         </w:tc>
       </w:tr>
     </w:tbl>
-    <w:bookmarkEnd w:id="34"/>
-    <w:bookmarkStart w:id="36" w:name="lokality"/>
+    <w:bookmarkEnd w:id="37"/>
+    <w:bookmarkStart w:id="39" w:name="lokality"/>
     <w:p>
       <w:pPr>
         <w:pStyle w:val="Heading2"/>
@@ -3584,7 +3696,7 @@
       <w:tr>
         <w:tc>
           <w:tcPr/>
-          <w:bookmarkStart w:id="35" w:name="tbl-heslare-lokality"/>
+          <w:bookmarkStart w:id="38" w:name="tbl-heslare-lokality"/>
           <w:p>
             <w:pPr>
               <w:jc w:val="center"/>
@@ -3725,13 +3837,13 @@
               </w:tc>
             </w:tr>
           </w:tbl>
-          <w:bookmarkEnd w:id="35"/>
+          <w:bookmarkEnd w:id="38"/>
           <w:p/>
         </w:tc>
       </w:tr>
     </w:tbl>
-    <w:bookmarkEnd w:id="36"/>
-    <w:bookmarkStart w:id="42" w:name="komponenty"/>
+    <w:bookmarkEnd w:id="39"/>
+    <w:bookmarkStart w:id="45" w:name="komponenty"/>
     <w:p>
       <w:pPr>
         <w:pStyle w:val="Heading2"/>
@@ -3753,7 +3865,7 @@
       <w:tr>
         <w:tc>
           <w:tcPr/>
-          <w:bookmarkStart w:id="37" w:name="tbl-heslare-komponenty"/>
+          <w:bookmarkStart w:id="40" w:name="tbl-heslare-komponenty"/>
           <w:p>
             <w:pPr>
               <w:jc w:val="center"/>
@@ -3950,7 +4062,7 @@
               </w:tc>
             </w:tr>
           </w:tbl>
-          <w:bookmarkEnd w:id="37"/>
+          <w:bookmarkEnd w:id="40"/>
           <w:p/>
         </w:tc>
       </w:tr>
@@ -3976,7 +4088,7 @@
       <w:tr>
         <w:tc>
           <w:tcPr/>
-          <w:bookmarkStart w:id="41" w:name="fig-heslare_obdobi"/>
+          <w:bookmarkStart w:id="44" w:name="fig-heslare_obdobi"/>
           <w:p>
             <w:pPr>
               <w:pStyle w:val="Compact"/>
@@ -3987,18 +4099,18 @@
                 <wp:inline>
                   <wp:extent cx="5334000" cy="7221279"/>
                   <wp:effectExtent b="0" l="0" r="0" t="0"/>
-                  <wp:docPr descr="" title="" id="39" name="Picture"/>
+                  <wp:docPr descr="" title="" id="42" name="Picture"/>
                   <a:graphic>
                     <a:graphicData uri="http://schemas.openxmlformats.org/drawingml/2006/picture">
                       <pic:pic>
                         <pic:nvPicPr>
-                          <pic:cNvPr descr="figs/heslare_obdobi.png" id="40" name="Picture"/>
+                          <pic:cNvPr descr="figs/heslare_obdobi.png" id="43" name="Picture"/>
                           <pic:cNvPicPr>
                             <a:picLocks noChangeArrowheads="1" noChangeAspect="1"/>
                           </pic:cNvPicPr>
                         </pic:nvPicPr>
                         <pic:blipFill>
-                          <a:blip r:embed="rId38"/>
+                          <a:blip r:embed="rId41"/>
                           <a:stretch>
                             <a:fillRect/>
                           </a:stretch>
@@ -4038,12 +4150,12 @@
               <w:t xml:space="preserve">Obr. 1: Význam chronologických pojmů</w:t>
             </w:r>
           </w:p>
-          <w:bookmarkEnd w:id="41"/>
+          <w:bookmarkEnd w:id="44"/>
         </w:tc>
       </w:tr>
     </w:tbl>
-    <w:bookmarkEnd w:id="42"/>
-    <w:bookmarkStart w:id="44" w:name="nálezy"/>
+    <w:bookmarkEnd w:id="45"/>
+    <w:bookmarkStart w:id="47" w:name="nálezy"/>
     <w:p>
       <w:pPr>
         <w:pStyle w:val="Heading2"/>
@@ -4065,7 +4177,7 @@
       <w:tr>
         <w:tc>
           <w:tcPr/>
-          <w:bookmarkStart w:id="43" w:name="tbl-heslare-nalezy"/>
+          <w:bookmarkStart w:id="46" w:name="tbl-heslare-nalezy"/>
           <w:p>
             <w:pPr>
               <w:jc w:val="center"/>
@@ -4346,13 +4458,13 @@
               </w:tc>
             </w:tr>
           </w:tbl>
-          <w:bookmarkEnd w:id="43"/>
+          <w:bookmarkEnd w:id="46"/>
           <w:p/>
         </w:tc>
       </w:tr>
     </w:tbl>
-    <w:bookmarkEnd w:id="44"/>
-    <w:bookmarkStart w:id="46" w:name="prostorové-vymezení"/>
+    <w:bookmarkEnd w:id="47"/>
+    <w:bookmarkStart w:id="49" w:name="prostorové-vymezení"/>
     <w:p>
       <w:pPr>
         <w:pStyle w:val="Heading2"/>
@@ -4374,7 +4486,7 @@
       <w:tr>
         <w:tc>
           <w:tcPr/>
-          <w:bookmarkStart w:id="45" w:name="tbl-heslare-prostor"/>
+          <w:bookmarkStart w:id="48" w:name="tbl-heslare-prostor"/>
           <w:p>
             <w:pPr>
               <w:jc w:val="center"/>
@@ -4515,13 +4627,13 @@
               </w:tc>
             </w:tr>
           </w:tbl>
-          <w:bookmarkEnd w:id="45"/>
+          <w:bookmarkEnd w:id="48"/>
           <w:p/>
         </w:tc>
       </w:tr>
     </w:tbl>
-    <w:bookmarkEnd w:id="46"/>
-    <w:bookmarkStart w:id="48" w:name="archiv-dokumentů"/>
+    <w:bookmarkEnd w:id="49"/>
+    <w:bookmarkStart w:id="51" w:name="archiv-dokumentů"/>
     <w:p>
       <w:pPr>
         <w:pStyle w:val="Heading2"/>
@@ -4543,7 +4655,7 @@
       <w:tr>
         <w:tc>
           <w:tcPr/>
-          <w:bookmarkStart w:id="47" w:name="tbl-heslare-dokumenty"/>
+          <w:bookmarkStart w:id="50" w:name="tbl-heslare-dokumenty"/>
           <w:p>
             <w:pPr>
               <w:jc w:val="center"/>
@@ -4908,13 +5020,13 @@
               </w:tc>
             </w:tr>
           </w:tbl>
-          <w:bookmarkEnd w:id="47"/>
+          <w:bookmarkEnd w:id="50"/>
           <w:p/>
         </w:tc>
       </w:tr>
     </w:tbl>
-    <w:bookmarkEnd w:id="48"/>
-    <w:bookmarkStart w:id="50" w:name="letecké-snímky"/>
+    <w:bookmarkEnd w:id="51"/>
+    <w:bookmarkStart w:id="53" w:name="letecké-snímky"/>
     <w:p>
       <w:pPr>
         <w:pStyle w:val="Heading2"/>
@@ -4936,7 +5048,7 @@
       <w:tr>
         <w:tc>
           <w:tcPr/>
-          <w:bookmarkStart w:id="49" w:name="tbl-heslare-letecke"/>
+          <w:bookmarkStart w:id="52" w:name="tbl-heslare-letecke"/>
           <w:p>
             <w:pPr>
               <w:jc w:val="center"/>
@@ -5105,13 +5217,13 @@
               </w:tc>
             </w:tr>
           </w:tbl>
-          <w:bookmarkEnd w:id="49"/>
+          <w:bookmarkEnd w:id="52"/>
           <w:p/>
         </w:tc>
       </w:tr>
     </w:tbl>
-    <w:bookmarkEnd w:id="50"/>
-    <w:bookmarkStart w:id="52" w:name="bibliografie"/>
+    <w:bookmarkEnd w:id="53"/>
+    <w:bookmarkStart w:id="55" w:name="bibliografie"/>
     <w:p>
       <w:pPr>
         <w:pStyle w:val="Heading2"/>
@@ -5133,7 +5245,7 @@
       <w:tr>
         <w:tc>
           <w:tcPr/>
-          <w:bookmarkStart w:id="51" w:name="tbl-heslare-biblio"/>
+          <w:bookmarkStart w:id="54" w:name="tbl-heslare-biblio"/>
           <w:p>
             <w:pPr>
               <w:jc w:val="center"/>
@@ -5246,13 +5358,13 @@
               </w:tc>
             </w:tr>
           </w:tbl>
-          <w:bookmarkEnd w:id="51"/>
+          <w:bookmarkEnd w:id="54"/>
           <w:p/>
         </w:tc>
       </w:tr>
     </w:tbl>
-    <w:bookmarkEnd w:id="52"/>
-    <w:bookmarkStart w:id="54" w:name="sondy-madb"/>
+    <w:bookmarkEnd w:id="55"/>
+    <w:bookmarkStart w:id="57" w:name="sondy-madb"/>
     <w:p>
       <w:pPr>
         <w:pStyle w:val="Heading2"/>
@@ -5274,7 +5386,7 @@
       <w:tr>
         <w:tc>
           <w:tcPr/>
-          <w:bookmarkStart w:id="53" w:name="tbl-heslare-madb"/>
+          <w:bookmarkStart w:id="56" w:name="tbl-heslare-madb"/>
           <w:p>
             <w:pPr>
               <w:jc w:val="center"/>
@@ -5415,13 +5527,13 @@
               </w:tc>
             </w:tr>
           </w:tbl>
-          <w:bookmarkEnd w:id="53"/>
+          <w:bookmarkEnd w:id="56"/>
           <w:p/>
         </w:tc>
       </w:tr>
     </w:tbl>
-    <w:bookmarkEnd w:id="54"/>
-    <w:bookmarkStart w:id="60" w:name="zdroje"/>
+    <w:bookmarkEnd w:id="57"/>
+    <w:bookmarkStart w:id="63" w:name="zdroje"/>
     <w:p>
       <w:pPr>
         <w:pStyle w:val="Heading2"/>
@@ -5430,8 +5542,8 @@
         <w:t xml:space="preserve">Zdroje</w:t>
       </w:r>
     </w:p>
-    <w:bookmarkStart w:id="59" w:name="refs"/>
-    <w:bookmarkStart w:id="56" w:name="ref-kuna2006"/>
+    <w:bookmarkStart w:id="62" w:name="refs"/>
+    <w:bookmarkStart w:id="59" w:name="ref-kuna2006"/>
     <w:p>
       <w:pPr>
         <w:pStyle w:val="Bibliography"/>
@@ -5561,7 +5673,7 @@
       <w:r>
         <w:t xml:space="preserve"> </w:t>
       </w:r>
-      <w:hyperlink r:id="rId55">
+      <w:hyperlink r:id="rId58">
         <w:r>
           <w:rPr>
             <w:rStyle w:val="Hyperlink"/>
@@ -5573,8 +5685,8 @@
         <w:t xml:space="preserve">.</w:t>
       </w:r>
     </w:p>
-    <w:bookmarkEnd w:id="56"/>
-    <w:bookmarkStart w:id="58" w:name="ref-volfik2009"/>
+    <w:bookmarkEnd w:id="59"/>
+    <w:bookmarkStart w:id="61" w:name="ref-volfik2009"/>
     <w:p>
       <w:pPr>
         <w:pStyle w:val="Bibliography"/>
@@ -5669,7 +5781,7 @@
       <w:r>
         <w:t xml:space="preserve"> </w:t>
       </w:r>
-      <w:hyperlink r:id="rId57">
+      <w:hyperlink r:id="rId60">
         <w:r>
           <w:rPr>
             <w:rStyle w:val="Hyperlink"/>
@@ -5681,9 +5793,9 @@
         <w:t xml:space="preserve">.</w:t>
       </w:r>
     </w:p>
-    <w:bookmarkEnd w:id="58"/>
-    <w:bookmarkEnd w:id="59"/>
-    <w:bookmarkEnd w:id="60"/>
+    <w:bookmarkEnd w:id="61"/>
+    <w:bookmarkEnd w:id="62"/>
+    <w:bookmarkEnd w:id="63"/>
     <w:sectPr/>
   </w:body>
 </w:document>
